--- a/mappe.docx
+++ b/mappe.docx
@@ -2,6 +2,32 @@
 <file path=word/document.xml><?xml version="1.0" encoding="utf-8"?>
 <w:document xmlns:w="http://schemas.openxmlformats.org/wordprocessingml/2006/main" xmlns:m="http://schemas.openxmlformats.org/officeDocument/2006/math" xmlns:r="http://schemas.openxmlformats.org/officeDocument/2006/relationships" xmlns:o="urn:schemas-microsoft-com:office:office" xmlns:v="urn:schemas-microsoft-com:vml" xmlns:w10="urn:schemas-microsoft-com:office:word" xmlns:a="http://schemas.openxmlformats.org/drawingml/2006/main" xmlns:pic="http://schemas.openxmlformats.org/drawingml/2006/picture" xmlns:wp="http://schemas.openxmlformats.org/drawingml/2006/wordprocessingDrawing">
   <w:body>
+    <w:sdt>
+      <w:sdtPr>
+        <w:docPartObj>
+          <w:docPartGallery w:val="Table of Contents"/>
+          <w:docPartUnique/>
+        </w:docPartObj>
+      </w:sdtPr>
+      <w:sdtContent>
+        <w:p>
+          <w:pPr>
+            <w:pStyle w:val="TOCHeading"/>
+          </w:pPr>
+          <w:r>
+            <w:t xml:space="preserve">Table of Contents</w:t>
+          </w:r>
+        </w:p>
+        <w:p>
+          <w:r>
+            <w:fldChar w:fldCharType="begin" w:dirty="true"/>
+            <w:instrText xml:space="preserve">TOC \o "1-3" \h \z \u</w:instrText>
+            <w:fldChar w:fldCharType="separate"/>
+            <w:fldChar w:fldCharType="end"/>
+          </w:r>
+        </w:p>
+      </w:sdtContent>
+    </w:sdt>
     <w:p>
       <w:pPr>
         <w:pStyle w:val="FirstParagraph"/>
@@ -220,7 +246,7 @@
     <w:bookmarkEnd w:id="20"/>
     <w:bookmarkEnd w:id="21"/>
     <w:bookmarkEnd w:id="22"/>
-    <w:bookmarkStart w:id="23" w:name="X5cd5dd38664be8d7279ad1011243c6364a7f223"/>
+    <w:bookmarkStart w:id="55" w:name="X5cd5dd38664be8d7279ad1011243c6364a7f223"/>
     <w:p>
       <w:pPr>
         <w:pStyle w:val="Heading2"/>
@@ -237,142 +263,132 @@
         <w:t xml:space="preserve">FIXME fix references</w:t>
       </w:r>
     </w:p>
+    <w:bookmarkStart w:id="23" w:name="introduction"/>
+    <w:p>
+      <w:pPr>
+        <w:pStyle w:val="Heading3"/>
+      </w:pPr>
+      <w:r>
+        <w:t xml:space="preserve">Introduction</w:t>
+      </w:r>
+    </w:p>
+    <w:p>
+      <w:pPr>
+        <w:pStyle w:val="FirstParagraph"/>
+      </w:pPr>
+      <w:r>
+        <w:t xml:space="preserve">My approach to developing my teaching is based on the observation that</w:t>
+      </w:r>
+      <w:r>
+        <w:t xml:space="preserve"> </w:t>
+      </w:r>
+      <w:r>
+        <w:t xml:space="preserve">education is its own science, and a conviction that we should take the</w:t>
+      </w:r>
+      <w:r>
+        <w:t xml:space="preserve"> </w:t>
+      </w:r>
+      <w:r>
+        <w:t xml:space="preserve">results of that science seriously when we develop courses. Just as prior</w:t>
+      </w:r>
+      <w:r>
+        <w:t xml:space="preserve"> </w:t>
+      </w:r>
+      <w:r>
+        <w:t xml:space="preserve">research informs us when we develop our own research, so should</w:t>
+      </w:r>
+      <w:r>
+        <w:t xml:space="preserve"> </w:t>
+      </w:r>
+      <w:r>
+        <w:t xml:space="preserve">educational research inform us when we develop our own teaching.</w:t>
+      </w:r>
+    </w:p>
+    <w:p>
+      <w:pPr>
+        <w:pStyle w:val="BodyText"/>
+      </w:pPr>
+      <w:r>
+        <w:t xml:space="preserve">Educational research is a vast field and there is a lot to learn. But,</w:t>
+      </w:r>
+      <w:r>
+        <w:t xml:space="preserve"> </w:t>
+      </w:r>
+      <w:r>
+        <w:t xml:space="preserve">one can not use all there is to learn, one has to limit oneself and</w:t>
+      </w:r>
+      <w:r>
+        <w:t xml:space="preserve"> </w:t>
+      </w:r>
+      <w:r>
+        <w:t xml:space="preserve">focus on a few areas at the time. For me, these areas are i) Cognitive</w:t>
+      </w:r>
+      <w:r>
+        <w:t xml:space="preserve"> </w:t>
+      </w:r>
+      <w:r>
+        <w:t xml:space="preserve">Load Theory, ii) Formative Assessment and Peer instruction, and iii)</w:t>
+      </w:r>
+      <w:r>
+        <w:t xml:space="preserve"> </w:t>
+      </w:r>
+      <w:r>
+        <w:t xml:space="preserve">Constructive Alignment. In the following, I will introduce what I have</w:t>
+      </w:r>
+      <w:r>
+        <w:t xml:space="preserve"> </w:t>
+      </w:r>
+      <w:r>
+        <w:t xml:space="preserve">learned from these areas and describe how I have implemented this in my</w:t>
+      </w:r>
+      <w:r>
+        <w:t xml:space="preserve"> </w:t>
+      </w:r>
+      <w:r>
+        <w:t xml:space="preserve">teaching. I will focus on a new course that I have developed in the</w:t>
+      </w:r>
+      <w:r>
+        <w:t xml:space="preserve"> </w:t>
+      </w:r>
+      <w:r>
+        <w:t xml:space="preserve">period since 2017, BIOS1100 – Introduction to computational models for</w:t>
+      </w:r>
+      <w:r>
+        <w:t xml:space="preserve"> </w:t>
+      </w:r>
+      <w:r>
+        <w:t xml:space="preserve">Biosciences.</w:t>
+      </w:r>
+      <w:r>
+        <w:t xml:space="preserve"> </w:t>
+      </w:r>
+      <w:r>
+        <w:t xml:space="preserve">When developing, and improving the course, I increasingly tried to</w:t>
+      </w:r>
+      <w:r>
+        <w:t xml:space="preserve"> </w:t>
+      </w:r>
+      <w:r>
+        <w:t xml:space="preserve">incorporate what I have learned, and am learning, from educational</w:t>
+      </w:r>
+      <w:r>
+        <w:t xml:space="preserve"> </w:t>
+      </w:r>
+      <w:r>
+        <w:t xml:space="preserve">science. This will be described in the following three sections.</w:t>
+      </w:r>
+    </w:p>
     <w:bookmarkEnd w:id="23"/>
-    <w:bookmarkStart w:id="56" w:name="teaching-statement"/>
-    <w:p>
-      <w:pPr>
-        <w:pStyle w:val="Heading2"/>
-      </w:pPr>
-      <w:r>
-        <w:t xml:space="preserve">Teaching Statement</w:t>
-      </w:r>
-    </w:p>
-    <w:bookmarkStart w:id="24" w:name="introduction"/>
+    <w:bookmarkStart w:id="37" w:name="X600933c3d57d09a14ac492e512f1d1a7ff11f25"/>
     <w:p>
       <w:pPr>
         <w:pStyle w:val="Heading3"/>
       </w:pPr>
       <w:r>
-        <w:t xml:space="preserve">Introduction</w:t>
-      </w:r>
-    </w:p>
-    <w:p>
-      <w:pPr>
-        <w:pStyle w:val="FirstParagraph"/>
-      </w:pPr>
-      <w:r>
-        <w:t xml:space="preserve">My approach to developing my teaching is based on the observation that</w:t>
-      </w:r>
-      <w:r>
-        <w:t xml:space="preserve"> </w:t>
-      </w:r>
-      <w:r>
-        <w:t xml:space="preserve">education is its own science, and a conviction that we should take the</w:t>
-      </w:r>
-      <w:r>
-        <w:t xml:space="preserve"> </w:t>
-      </w:r>
-      <w:r>
-        <w:t xml:space="preserve">results of that science seriously when we develop courses. Just as prior</w:t>
-      </w:r>
-      <w:r>
-        <w:t xml:space="preserve"> </w:t>
-      </w:r>
-      <w:r>
-        <w:t xml:space="preserve">research informs us when we develop our own research, so should</w:t>
-      </w:r>
-      <w:r>
-        <w:t xml:space="preserve"> </w:t>
-      </w:r>
-      <w:r>
-        <w:t xml:space="preserve">educational research inform us when we develop our own teaching.</w:t>
-      </w:r>
-    </w:p>
-    <w:p>
-      <w:pPr>
-        <w:pStyle w:val="BodyText"/>
-      </w:pPr>
-      <w:r>
-        <w:t xml:space="preserve">Educational research is a vast field and there is a lot to learn. But,</w:t>
-      </w:r>
-      <w:r>
-        <w:t xml:space="preserve"> </w:t>
-      </w:r>
-      <w:r>
-        <w:t xml:space="preserve">one can not use all there is to learn, one has to limit oneself and</w:t>
-      </w:r>
-      <w:r>
-        <w:t xml:space="preserve"> </w:t>
-      </w:r>
-      <w:r>
-        <w:t xml:space="preserve">focus on a few areas at the time. For me, these areas are i) Cognitive</w:t>
-      </w:r>
-      <w:r>
-        <w:t xml:space="preserve"> </w:t>
-      </w:r>
-      <w:r>
-        <w:t xml:space="preserve">Load Theory, ii) Formative Assessment and Peer instruction, and iii)</w:t>
-      </w:r>
-      <w:r>
-        <w:t xml:space="preserve"> </w:t>
-      </w:r>
-      <w:r>
-        <w:t xml:space="preserve">Constructive Alignment. In the following, I will introduce what I have</w:t>
-      </w:r>
-      <w:r>
-        <w:t xml:space="preserve"> </w:t>
-      </w:r>
-      <w:r>
-        <w:t xml:space="preserve">learned from these areas and describe how I have implemented this in my</w:t>
-      </w:r>
-      <w:r>
-        <w:t xml:space="preserve"> </w:t>
-      </w:r>
-      <w:r>
-        <w:t xml:space="preserve">teaching. I will focus on a new course that I have developed in the</w:t>
-      </w:r>
-      <w:r>
-        <w:t xml:space="preserve"> </w:t>
-      </w:r>
-      <w:r>
-        <w:t xml:space="preserve">period since 2017, BIOS1100 – Introduction to computational models for</w:t>
-      </w:r>
-      <w:r>
-        <w:t xml:space="preserve"> </w:t>
-      </w:r>
-      <w:r>
-        <w:t xml:space="preserve">Biosciences.</w:t>
-      </w:r>
-      <w:r>
-        <w:t xml:space="preserve"> </w:t>
-      </w:r>
-      <w:r>
-        <w:t xml:space="preserve">When developing, and improving the course, I increasingly tried to</w:t>
-      </w:r>
-      <w:r>
-        <w:t xml:space="preserve"> </w:t>
-      </w:r>
-      <w:r>
-        <w:t xml:space="preserve">incorporate what I have learned, and am learning, from educational</w:t>
-      </w:r>
-      <w:r>
-        <w:t xml:space="preserve"> </w:t>
-      </w:r>
-      <w:r>
-        <w:t xml:space="preserve">science. This will be described in the following three sections.</w:t>
-      </w:r>
-    </w:p>
-    <w:bookmarkEnd w:id="24"/>
-    <w:bookmarkStart w:id="38" w:name="X600933c3d57d09a14ac492e512f1d1a7ff11f25"/>
-    <w:p>
-      <w:pPr>
-        <w:pStyle w:val="Heading3"/>
-      </w:pPr>
-      <w:r>
         <w:t xml:space="preserve">Cognitive load theory and the need to manage cognitive load</w:t>
       </w:r>
     </w:p>
-    <w:bookmarkStart w:id="27" w:name="theoretical-background"/>
+    <w:bookmarkStart w:id="26" w:name="theoretical-background"/>
     <w:p>
       <w:pPr>
         <w:pStyle w:val="Heading4"/>
@@ -543,7 +559,7 @@
       <w:r>
         <w:t xml:space="preserve"> </w:t>
       </w:r>
-      <w:hyperlink r:id="rId25">
+      <w:hyperlink r:id="rId24">
         <w:r>
           <w:rPr>
             <w:rStyle w:val="Hyperlink"/>
@@ -575,7 +591,7 @@
       <w:r>
         <w:t xml:space="preserve"> </w:t>
       </w:r>
-      <w:hyperlink r:id="rId26">
+      <w:hyperlink r:id="rId25">
         <w:r>
           <w:rPr>
             <w:rStyle w:val="Hyperlink"/>
@@ -674,8 +690,8 @@
         <w:t xml:space="preserve">account.</w:t>
       </w:r>
     </w:p>
-    <w:bookmarkEnd w:id="27"/>
-    <w:bookmarkStart w:id="31" w:name="what-does-this-mean-for-bios1100"/>
+    <w:bookmarkEnd w:id="26"/>
+    <w:bookmarkStart w:id="30" w:name="what-does-this-mean-for-bios1100"/>
     <w:p>
       <w:pPr>
         <w:pStyle w:val="Heading4"/>
@@ -700,7 +716,7 @@
       <w:r>
         <w:t xml:space="preserve"> </w:t>
       </w:r>
-      <w:hyperlink r:id="rId28">
+      <w:hyperlink r:id="rId27">
         <w:r>
           <w:rPr>
             <w:rStyle w:val="Hyperlink"/>
@@ -792,7 +808,7 @@
       <w:r>
         <w:t xml:space="preserve"> </w:t>
       </w:r>
-      <w:hyperlink r:id="rId29">
+      <w:hyperlink r:id="rId28">
         <w:r>
           <w:rPr>
             <w:rStyle w:val="Hyperlink"/>
@@ -869,7 +885,7 @@
       <w:r>
         <w:t xml:space="preserve"> </w:t>
       </w:r>
-      <w:hyperlink r:id="rId30">
+      <w:hyperlink r:id="rId29">
         <w:r>
           <w:rPr>
             <w:rStyle w:val="Hyperlink"/>
@@ -1074,8 +1090,8 @@
         <w:t xml:space="preserve">program they should practice, for example by doing exercises.</w:t>
       </w:r>
     </w:p>
-    <w:bookmarkEnd w:id="31"/>
-    <w:bookmarkStart w:id="37" w:name="participatory-live-coding-in-bios1100"/>
+    <w:bookmarkEnd w:id="30"/>
+    <w:bookmarkStart w:id="36" w:name="participatory-live-coding-in-bios1100"/>
     <w:p>
       <w:pPr>
         <w:pStyle w:val="Heading4"/>
@@ -1175,7 +1191,7 @@
       <w:r>
         <w:t xml:space="preserve">(</w:t>
       </w:r>
-      <w:hyperlink r:id="rId32">
+      <w:hyperlink r:id="rId31">
         <w:r>
           <w:rPr>
             <w:rStyle w:val="Hyperlink"/>
@@ -1238,7 +1254,7 @@
       <w:r>
         <w:t xml:space="preserve"> </w:t>
       </w:r>
-      <w:hyperlink r:id="rId33">
+      <w:hyperlink r:id="rId32">
         <w:r>
           <w:rPr>
             <w:rStyle w:val="Hyperlink"/>
@@ -1367,7 +1383,7 @@
       <w:r>
         <w:t xml:space="preserve"> </w:t>
       </w:r>
-      <w:hyperlink r:id="rId34">
+      <w:hyperlink r:id="rId33">
         <w:r>
           <w:rPr>
             <w:rStyle w:val="Hyperlink"/>
@@ -1491,7 +1507,7 @@
       <w:r>
         <w:t xml:space="preserve"> </w:t>
       </w:r>
-      <w:hyperlink r:id="rId35">
+      <w:hyperlink r:id="rId34">
         <w:r>
           <w:rPr>
             <w:rStyle w:val="Hyperlink"/>
@@ -1599,7 +1615,7 @@
       <w:r>
         <w:t xml:space="preserve"> </w:t>
       </w:r>
-      <w:hyperlink r:id="rId36">
+      <w:hyperlink r:id="rId35">
         <w:r>
           <w:rPr>
             <w:rStyle w:val="Hyperlink"/>
@@ -1655,9 +1671,9 @@
         <w:t xml:space="preserve">learn programming are introduced to it.</w:t>
       </w:r>
     </w:p>
+    <w:bookmarkEnd w:id="36"/>
     <w:bookmarkEnd w:id="37"/>
-    <w:bookmarkEnd w:id="38"/>
-    <w:bookmarkStart w:id="45" w:name="formative-assessment"/>
+    <w:bookmarkStart w:id="44" w:name="formative-assessment"/>
     <w:p>
       <w:pPr>
         <w:pStyle w:val="Heading3"/>
@@ -1666,7 +1682,7 @@
         <w:t xml:space="preserve">Formative Assessment</w:t>
       </w:r>
     </w:p>
-    <w:bookmarkStart w:id="41" w:name="theoretical-background-1"/>
+    <w:bookmarkStart w:id="40" w:name="theoretical-background-1"/>
     <w:p>
       <w:pPr>
         <w:pStyle w:val="Heading4"/>
@@ -1796,7 +1812,7 @@
       <w:r>
         <w:t xml:space="preserve"> </w:t>
       </w:r>
-      <w:hyperlink r:id="rId39">
+      <w:hyperlink r:id="rId38">
         <w:r>
           <w:rPr>
             <w:rStyle w:val="Hyperlink"/>
@@ -1976,7 +1992,7 @@
       <w:r>
         <w:t xml:space="preserve"> </w:t>
       </w:r>
-      <w:hyperlink r:id="rId40">
+      <w:hyperlink r:id="rId39">
         <w:r>
           <w:rPr>
             <w:rStyle w:val="Hyperlink"/>
@@ -2000,106 +2016,106 @@
         <w:t xml:space="preserve">.</w:t>
       </w:r>
     </w:p>
+    <w:bookmarkEnd w:id="40"/>
+    <w:bookmarkStart w:id="41" w:name="what-does-this-mean-for-bios1100-1"/>
+    <w:p>
+      <w:pPr>
+        <w:pStyle w:val="Heading4"/>
+      </w:pPr>
+      <w:r>
+        <w:t xml:space="preserve">What does this mean for BIOS1100?</w:t>
+      </w:r>
+    </w:p>
+    <w:p>
+      <w:pPr>
+        <w:pStyle w:val="FirstParagraph"/>
+      </w:pPr>
+      <w:r>
+        <w:t xml:space="preserve">Also in BIOS1100 there is a need to investigate student learning and</w:t>
+      </w:r>
+      <w:r>
+        <w:t xml:space="preserve"> </w:t>
+      </w:r>
+      <w:r>
+        <w:t xml:space="preserve">check for misunderstandings. This can be partly achieved by Teaching</w:t>
+      </w:r>
+      <w:r>
+        <w:t xml:space="preserve"> </w:t>
+      </w:r>
+      <w:r>
+        <w:t xml:space="preserve">Assistants helping students during group work, and by studying the</w:t>
+      </w:r>
+      <w:r>
+        <w:t xml:space="preserve"> </w:t>
+      </w:r>
+      <w:r>
+        <w:t xml:space="preserve">obligatory assignments students hand in during the course. But, also the</w:t>
+      </w:r>
+      <w:r>
+        <w:t xml:space="preserve"> </w:t>
+      </w:r>
+      <w:r>
+        <w:t xml:space="preserve">technique of Peer Instruction through Multiple Choice Questions is an</w:t>
+      </w:r>
+      <w:r>
+        <w:t xml:space="preserve"> </w:t>
+      </w:r>
+      <w:r>
+        <w:t xml:space="preserve">ideal addition to this.</w:t>
+      </w:r>
+    </w:p>
+    <w:p>
+      <w:pPr>
+        <w:pStyle w:val="BodyText"/>
+      </w:pPr>
+      <w:r>
+        <w:t xml:space="preserve">Teaching Assistants are a vital resource for student learning. In</w:t>
+      </w:r>
+      <w:r>
+        <w:t xml:space="preserve"> </w:t>
+      </w:r>
+      <w:r>
+        <w:t xml:space="preserve">BIOS1100, they have the most direct contact with students (during the 4</w:t>
+      </w:r>
+      <w:r>
+        <w:t xml:space="preserve"> </w:t>
+      </w:r>
+      <w:r>
+        <w:t xml:space="preserve">hours group sessions and the non-compulsory live coding sessions). This</w:t>
+      </w:r>
+      <w:r>
+        <w:t xml:space="preserve"> </w:t>
+      </w:r>
+      <w:r>
+        <w:t xml:space="preserve">means that they have a lot of experience that could inform me as a</w:t>
+      </w:r>
+      <w:r>
+        <w:t xml:space="preserve"> </w:t>
+      </w:r>
+      <w:r>
+        <w:t xml:space="preserve">teacher about student progress and misunderstandings. The challenge is</w:t>
+      </w:r>
+      <w:r>
+        <w:t xml:space="preserve"> </w:t>
+      </w:r>
+      <w:r>
+        <w:t xml:space="preserve">then how to ensure this information reaches me as a teacher, in other</w:t>
+      </w:r>
+      <w:r>
+        <w:t xml:space="preserve"> </w:t>
+      </w:r>
+      <w:r>
+        <w:t xml:space="preserve">words, how to implement formative assessment through Teaching</w:t>
+      </w:r>
+      <w:r>
+        <w:t xml:space="preserve"> </w:t>
+      </w:r>
+      <w:r>
+        <w:t xml:space="preserve">Assistants.</w:t>
+      </w:r>
+    </w:p>
     <w:bookmarkEnd w:id="41"/>
-    <w:bookmarkStart w:id="42" w:name="what-does-this-mean-for-bios1100-1"/>
-    <w:p>
-      <w:pPr>
-        <w:pStyle w:val="Heading4"/>
-      </w:pPr>
-      <w:r>
-        <w:t xml:space="preserve">What does this mean for BIOS1100?</w:t>
-      </w:r>
-    </w:p>
-    <w:p>
-      <w:pPr>
-        <w:pStyle w:val="FirstParagraph"/>
-      </w:pPr>
-      <w:r>
-        <w:t xml:space="preserve">Also in BIOS1100 there is a need to investigate student learning and</w:t>
-      </w:r>
-      <w:r>
-        <w:t xml:space="preserve"> </w:t>
-      </w:r>
-      <w:r>
-        <w:t xml:space="preserve">check for misunderstandings. This can be partly achieved by Teaching</w:t>
-      </w:r>
-      <w:r>
-        <w:t xml:space="preserve"> </w:t>
-      </w:r>
-      <w:r>
-        <w:t xml:space="preserve">Assistants helping students during group work, and by studying the</w:t>
-      </w:r>
-      <w:r>
-        <w:t xml:space="preserve"> </w:t>
-      </w:r>
-      <w:r>
-        <w:t xml:space="preserve">obligatory assignments students hand in during the course. But, also the</w:t>
-      </w:r>
-      <w:r>
-        <w:t xml:space="preserve"> </w:t>
-      </w:r>
-      <w:r>
-        <w:t xml:space="preserve">technique of Peer Instruction through Multiple Choice Questions is an</w:t>
-      </w:r>
-      <w:r>
-        <w:t xml:space="preserve"> </w:t>
-      </w:r>
-      <w:r>
-        <w:t xml:space="preserve">ideal addition to this.</w:t>
-      </w:r>
-    </w:p>
-    <w:p>
-      <w:pPr>
-        <w:pStyle w:val="BodyText"/>
-      </w:pPr>
-      <w:r>
-        <w:t xml:space="preserve">Teaching Assistants are a vital resource for student learning. In</w:t>
-      </w:r>
-      <w:r>
-        <w:t xml:space="preserve"> </w:t>
-      </w:r>
-      <w:r>
-        <w:t xml:space="preserve">BIOS1100, they have the most direct contact with students (during the 4</w:t>
-      </w:r>
-      <w:r>
-        <w:t xml:space="preserve"> </w:t>
-      </w:r>
-      <w:r>
-        <w:t xml:space="preserve">hours group sessions and the non-compulsory live coding sessions). This</w:t>
-      </w:r>
-      <w:r>
-        <w:t xml:space="preserve"> </w:t>
-      </w:r>
-      <w:r>
-        <w:t xml:space="preserve">means that they have a lot of experience that could inform me as a</w:t>
-      </w:r>
-      <w:r>
-        <w:t xml:space="preserve"> </w:t>
-      </w:r>
-      <w:r>
-        <w:t xml:space="preserve">teacher about student progress and misunderstandings. The challenge is</w:t>
-      </w:r>
-      <w:r>
-        <w:t xml:space="preserve"> </w:t>
-      </w:r>
-      <w:r>
-        <w:t xml:space="preserve">then how to ensure this information reaches me as a teacher, in other</w:t>
-      </w:r>
-      <w:r>
-        <w:t xml:space="preserve"> </w:t>
-      </w:r>
-      <w:r>
-        <w:t xml:space="preserve">words, how to implement formative assessment through Teaching</w:t>
-      </w:r>
-      <w:r>
-        <w:t xml:space="preserve"> </w:t>
-      </w:r>
-      <w:r>
-        <w:t xml:space="preserve">Assistants.</w:t>
-      </w:r>
-    </w:p>
-    <w:bookmarkEnd w:id="42"/>
-    <w:bookmarkStart w:id="44" w:name="practical-implementation"/>
+    <w:bookmarkStart w:id="43" w:name="practical-implementation"/>
     <w:p>
       <w:pPr>
         <w:pStyle w:val="Heading4"/>
@@ -2178,7 +2194,7 @@
       <w:r>
         <w:t xml:space="preserve">(</w:t>
       </w:r>
-      <w:hyperlink r:id="rId43">
+      <w:hyperlink r:id="rId42">
         <w:r>
           <w:rPr>
             <w:rStyle w:val="Hyperlink"/>
@@ -2701,9 +2717,9 @@
         <w:t xml:space="preserve">essential for improving the course.</w:t>
       </w:r>
     </w:p>
+    <w:bookmarkEnd w:id="43"/>
     <w:bookmarkEnd w:id="44"/>
-    <w:bookmarkEnd w:id="45"/>
-    <w:bookmarkStart w:id="54" w:name="constructive-alignment"/>
+    <w:bookmarkStart w:id="53" w:name="constructive-alignment"/>
     <w:p>
       <w:pPr>
         <w:pStyle w:val="Heading3"/>
@@ -2712,7 +2728,7 @@
         <w:t xml:space="preserve">Constructive Alignment</w:t>
       </w:r>
     </w:p>
-    <w:bookmarkStart w:id="48" w:name="theoretical-background-2"/>
+    <w:bookmarkStart w:id="47" w:name="theoretical-background-2"/>
     <w:p>
       <w:pPr>
         <w:pStyle w:val="Heading4"/>
@@ -2737,7 +2753,7 @@
       <w:r>
         <w:t xml:space="preserve"> </w:t>
       </w:r>
-      <w:hyperlink r:id="rId46">
+      <w:hyperlink r:id="rId45">
         <w:r>
           <w:rPr>
             <w:rStyle w:val="Hyperlink"/>
@@ -2834,7 +2850,7 @@
       <w:r>
         <w:t xml:space="preserve"> </w:t>
       </w:r>
-      <w:hyperlink r:id="rId47">
+      <w:hyperlink r:id="rId46">
         <w:r>
           <w:rPr>
             <w:rStyle w:val="Hyperlink"/>
@@ -2858,8 +2874,8 @@
         <w:t xml:space="preserve">.</w:t>
       </w:r>
     </w:p>
-    <w:bookmarkEnd w:id="48"/>
-    <w:bookmarkStart w:id="51" w:name="what-does-this-mean-for-bios1100-2"/>
+    <w:bookmarkEnd w:id="47"/>
+    <w:bookmarkStart w:id="50" w:name="what-does-this-mean-for-bios1100-2"/>
     <w:p>
       <w:pPr>
         <w:pStyle w:val="Heading4"/>
@@ -2892,7 +2908,7 @@
       <w:r>
         <w:t xml:space="preserve"> </w:t>
       </w:r>
-      <w:hyperlink r:id="rId49">
+      <w:hyperlink r:id="rId48">
         <w:r>
           <w:rPr>
             <w:rStyle w:val="Hyperlink"/>
@@ -2910,7 +2926,7 @@
       <w:r>
         <w:t xml:space="preserve"> </w:t>
       </w:r>
-      <w:hyperlink r:id="rId50">
+      <w:hyperlink r:id="rId49">
         <w:r>
           <w:rPr>
             <w:rStyle w:val="Hyperlink"/>
@@ -2975,8 +2991,8 @@
         <w:t xml:space="preserve">BIOS1100 aims to teach.</w:t>
       </w:r>
     </w:p>
-    <w:bookmarkEnd w:id="51"/>
-    <w:bookmarkStart w:id="53" w:name="practical-implementation-1"/>
+    <w:bookmarkEnd w:id="50"/>
+    <w:bookmarkStart w:id="52" w:name="practical-implementation-1"/>
     <w:p>
       <w:pPr>
         <w:pStyle w:val="Heading4"/>
@@ -3004,7 +3020,7 @@
       <w:r>
         <w:t xml:space="preserve">(</w:t>
       </w:r>
-      <w:hyperlink r:id="rId52">
+      <w:hyperlink r:id="rId51">
         <w:r>
           <w:rPr>
             <w:rStyle w:val="Hyperlink"/>
@@ -3365,15 +3381,241 @@
         <w:t xml:space="preserve">working with (obligatory) assignments.</w:t>
       </w:r>
     </w:p>
+    <w:bookmarkEnd w:id="52"/>
     <w:bookmarkEnd w:id="53"/>
+    <w:bookmarkStart w:id="54" w:name="conclusion"/>
+    <w:p>
+      <w:pPr>
+        <w:pStyle w:val="Heading3"/>
+      </w:pPr>
+      <w:r>
+        <w:t xml:space="preserve">Conclusion</w:t>
+      </w:r>
+    </w:p>
+    <w:p>
+      <w:pPr>
+        <w:pStyle w:val="FirstParagraph"/>
+      </w:pPr>
+      <w:r>
+        <w:t xml:space="preserve">After four years of continued development, I am very satisfied with</w:t>
+      </w:r>
+      <w:r>
+        <w:t xml:space="preserve"> </w:t>
+      </w:r>
+      <w:r>
+        <w:t xml:space="preserve">BIOS1100. i have found the right</w:t>
+      </w:r>
+      <w:r>
+        <w:t xml:space="preserve"> </w:t>
+      </w:r>
+      <w:r>
+        <w:t xml:space="preserve">‘</w:t>
+      </w:r>
+      <w:r>
+        <w:t xml:space="preserve">form</w:t>
+      </w:r>
+      <w:r>
+        <w:t xml:space="preserve">’</w:t>
+      </w:r>
+      <w:r>
+        <w:t xml:space="preserve"> </w:t>
+      </w:r>
+      <w:r>
+        <w:t xml:space="preserve">for this course, with lectures,</w:t>
+      </w:r>
+      <w:r>
+        <w:t xml:space="preserve"> </w:t>
+      </w:r>
+      <w:r>
+        <w:t xml:space="preserve">Participatory Live Coding sessions and group sessions. The material</w:t>
+      </w:r>
+      <w:r>
+        <w:t xml:space="preserve"> </w:t>
+      </w:r>
+      <w:r>
+        <w:t xml:space="preserve">written for the course, the set of problem exercises and Multiple Choice</w:t>
+      </w:r>
+      <w:r>
+        <w:t xml:space="preserve"> </w:t>
+      </w:r>
+      <w:r>
+        <w:t xml:space="preserve">Questions is of sufficient quality and amount.</w:t>
+      </w:r>
+    </w:p>
+    <w:p>
+      <w:pPr>
+        <w:pStyle w:val="BodyText"/>
+      </w:pPr>
+      <w:r>
+        <w:t xml:space="preserve">Along the way, educational theory has informed me for the many choices a</w:t>
+      </w:r>
+      <w:r>
+        <w:t xml:space="preserve"> </w:t>
+      </w:r>
+      <w:r>
+        <w:t xml:space="preserve">teacher has to make. It has made me choose methods to lower cognitive</w:t>
+      </w:r>
+      <w:r>
+        <w:t xml:space="preserve"> </w:t>
+      </w:r>
+      <w:r>
+        <w:t xml:space="preserve">load, for example by successfully scaling up Participatory Live Coding.</w:t>
+      </w:r>
+      <w:r>
+        <w:t xml:space="preserve"> </w:t>
+      </w:r>
+      <w:r>
+        <w:t xml:space="preserve">It has shown me the importance of formative assessment, how there are</w:t>
+      </w:r>
+      <w:r>
+        <w:t xml:space="preserve"> </w:t>
+      </w:r>
+      <w:r>
+        <w:t xml:space="preserve">different ways to be informed about student progress and how collecting</w:t>
+      </w:r>
+      <w:r>
+        <w:t xml:space="preserve"> </w:t>
+      </w:r>
+      <w:r>
+        <w:t xml:space="preserve">this information can guide course adjustment immediately, or in between</w:t>
+      </w:r>
+      <w:r>
+        <w:t xml:space="preserve"> </w:t>
+      </w:r>
+      <w:r>
+        <w:t xml:space="preserve">course editions. Finally, it has led to a much better alignment of the</w:t>
+      </w:r>
+      <w:r>
+        <w:t xml:space="preserve"> </w:t>
+      </w:r>
+      <w:r>
+        <w:t xml:space="preserve">way students are exposed to programming, and work with it, with the</w:t>
+      </w:r>
+      <w:r>
+        <w:t xml:space="preserve"> </w:t>
+      </w:r>
+      <w:r>
+        <w:t xml:space="preserve">summative assessment, by making the exam situation as similar as</w:t>
+      </w:r>
+      <w:r>
+        <w:t xml:space="preserve"> </w:t>
+      </w:r>
+      <w:r>
+        <w:t xml:space="preserve">possible to the rest of the activities in the course.</w:t>
+      </w:r>
+    </w:p>
+    <w:p>
+      <w:pPr>
+        <w:pStyle w:val="BodyText"/>
+      </w:pPr>
+      <w:r>
+        <w:t xml:space="preserve">Students also report more satisfaction with the course now than in the</w:t>
+      </w:r>
+      <w:r>
+        <w:t xml:space="preserve"> </w:t>
+      </w:r>
+      <w:r>
+        <w:t xml:space="preserve">beginning. In the student evaluation of 2019, for the first time the</w:t>
+      </w:r>
+      <w:r>
+        <w:t xml:space="preserve"> </w:t>
+      </w:r>
+      <w:r>
+        <w:t xml:space="preserve">words feeling of mastery (</w:t>
+      </w:r>
+      <w:r>
+        <w:t xml:space="preserve">‘</w:t>
+      </w:r>
+      <w:r>
+        <w:t xml:space="preserve">mestringsfølelse</w:t>
+      </w:r>
+      <w:r>
+        <w:t xml:space="preserve">’</w:t>
+      </w:r>
+      <w:r>
+        <w:t xml:space="preserve">) appeared in the open</w:t>
+      </w:r>
+      <w:r>
+        <w:t xml:space="preserve"> </w:t>
+      </w:r>
+      <w:r>
+        <w:t xml:space="preserve">questions.</w:t>
+      </w:r>
+    </w:p>
+    <w:p>
+      <w:pPr>
+        <w:pStyle w:val="BodyText"/>
+      </w:pPr>
+      <w:r>
+        <w:t xml:space="preserve">I plan to continue to explore new areas in educational science to make</w:t>
+      </w:r>
+      <w:r>
+        <w:t xml:space="preserve"> </w:t>
+      </w:r>
+      <w:r>
+        <w:t xml:space="preserve">adjustments in my teaching. I am convinced that using it as a basis for</w:t>
+      </w:r>
+      <w:r>
+        <w:t xml:space="preserve"> </w:t>
+      </w:r>
+      <w:r>
+        <w:t xml:space="preserve">trying out things is the most fruitful way forward.</w:t>
+      </w:r>
+    </w:p>
     <w:bookmarkEnd w:id="54"/>
-    <w:bookmarkStart w:id="55" w:name="conclusion"/>
+    <w:bookmarkEnd w:id="55"/>
+    <w:bookmarkStart w:id="56" w:name="fokus-på-studentenes-læring"/>
+    <w:p>
+      <w:pPr>
+        <w:pStyle w:val="Heading2"/>
+      </w:pPr>
+      <w:r>
+        <w:t xml:space="preserve">Fokus på studentenes læring</w:t>
+      </w:r>
+    </w:p>
+    <w:p>
+      <w:pPr>
+        <w:pStyle w:val="FirstParagraph"/>
+      </w:pPr>
+      <w:r>
+        <w:t xml:space="preserve">Placeholder</w:t>
+      </w:r>
+    </w:p>
+    <w:bookmarkEnd w:id="56"/>
+    <w:bookmarkStart w:id="57" w:name="bruk-av-forskning-i-undervisningen"/>
+    <w:p>
+      <w:pPr>
+        <w:pStyle w:val="Heading2"/>
+      </w:pPr>
+      <w:r>
+        <w:t xml:space="preserve">Bruk av forskning i undervisningen</w:t>
+      </w:r>
+    </w:p>
+    <w:p>
+      <w:pPr>
+        <w:pStyle w:val="FirstParagraph"/>
+      </w:pPr>
+      <w:r>
+        <w:t xml:space="preserve">Placeholder</w:t>
+      </w:r>
+    </w:p>
+    <w:bookmarkEnd w:id="57"/>
+    <w:bookmarkStart w:id="67" w:name="X5040ff6229358d1301f2c88b55f5a951722da5a"/>
+    <w:p>
+      <w:pPr>
+        <w:pStyle w:val="Heading2"/>
+      </w:pPr>
+      <w:r>
+        <w:t xml:space="preserve">Kollegialt samarbeid om utvikling av undervisning</w:t>
+      </w:r>
+    </w:p>
+    <w:bookmarkStart w:id="61" w:name="underverk"/>
     <w:p>
       <w:pPr>
         <w:pStyle w:val="Heading3"/>
       </w:pPr>
       <w:r>
-        <w:t xml:space="preserve">Conclusion</w:t>
+        <w:t xml:space="preserve">Underverk</w:t>
       </w:r>
     </w:p>
     <w:p>
@@ -3381,49 +3623,46 @@
         <w:pStyle w:val="FirstParagraph"/>
       </w:pPr>
       <w:r>
-        <w:t xml:space="preserve">After four years of continued development, I am very satisfied with</w:t>
-      </w:r>
-      <w:r>
-        <w:t xml:space="preserve"> </w:t>
-      </w:r>
-      <w:r>
-        <w:t xml:space="preserve">BIOS1100. i have found the right</w:t>
-      </w:r>
-      <w:r>
-        <w:t xml:space="preserve"> </w:t>
-      </w:r>
-      <w:r>
-        <w:t xml:space="preserve">‘</w:t>
-      </w:r>
-      <w:r>
-        <w:t xml:space="preserve">form</w:t>
-      </w:r>
-      <w:r>
-        <w:t xml:space="preserve">’</w:t>
-      </w:r>
-      <w:r>
-        <w:t xml:space="preserve"> </w:t>
-      </w:r>
-      <w:r>
-        <w:t xml:space="preserve">for this course, with lectures,</w:t>
-      </w:r>
-      <w:r>
-        <w:t xml:space="preserve"> </w:t>
-      </w:r>
-      <w:r>
-        <w:t xml:space="preserve">Participatory Live Coding sessions and group sessions. The material</w:t>
-      </w:r>
-      <w:r>
-        <w:t xml:space="preserve"> </w:t>
-      </w:r>
-      <w:r>
-        <w:t xml:space="preserve">written for the course, the set of problem exercises and Multiple Choice</w:t>
-      </w:r>
-      <w:r>
-        <w:t xml:space="preserve"> </w:t>
-      </w:r>
-      <w:r>
-        <w:t xml:space="preserve">Questions is of sufficient quality and amount.</w:t>
+        <w:t xml:space="preserve">I 2019 tok kollega Tone Gregers ved IBV initiativ til UndervisningVerksted ved IBV,</w:t>
+      </w:r>
+      <w:r>
+        <w:t xml:space="preserve"> </w:t>
+      </w:r>
+      <w:r>
+        <w:t xml:space="preserve">også kalt Underverk. UnderVerk er</w:t>
+      </w:r>
+      <w:r>
+        <w:t xml:space="preserve"> </w:t>
+      </w:r>
+      <w:r>
+        <w:t xml:space="preserve">“</w:t>
+      </w:r>
+      <w:r>
+        <w:t xml:space="preserve">en workshopserie der alle som er involvert i undervisning</w:t>
+      </w:r>
+      <w:r>
+        <w:t xml:space="preserve"> </w:t>
+      </w:r>
+      <w:r>
+        <w:t xml:space="preserve">ved Institutt for Biovitenskap skal få mulighet til å arbeide med</w:t>
+      </w:r>
+      <w:r>
+        <w:t xml:space="preserve"> </w:t>
+      </w:r>
+      <w:r>
+        <w:t xml:space="preserve">alle aspekter av undervisning i et kollegialt felleskap.</w:t>
+      </w:r>
+      <w:r>
+        <w:t xml:space="preserve">”</w:t>
+      </w:r>
+      <w:r>
+        <w:t xml:space="preserve"> </w:t>
+      </w:r>
+      <w:r>
+        <w:rPr>
+          <w:rStyle w:val="FootnoteReference"/>
+        </w:rPr>
+        <w:footnoteReference w:id="58"/>
       </w:r>
     </w:p>
     <w:p>
@@ -3431,61 +3670,111 @@
         <w:pStyle w:val="BodyText"/>
       </w:pPr>
       <w:r>
-        <w:t xml:space="preserve">Along the way, educational theory has informed me for the many choices a</w:t>
-      </w:r>
-      <w:r>
-        <w:t xml:space="preserve"> </w:t>
-      </w:r>
-      <w:r>
-        <w:t xml:space="preserve">teacher has to make. It has made me choose methods to lower cognitive</w:t>
-      </w:r>
-      <w:r>
-        <w:t xml:space="preserve"> </w:t>
-      </w:r>
-      <w:r>
-        <w:t xml:space="preserve">load, for example by successfully scaling up Participatory Live Coding.</w:t>
-      </w:r>
-      <w:r>
-        <w:t xml:space="preserve"> </w:t>
-      </w:r>
-      <w:r>
-        <w:t xml:space="preserve">It has shown me the importance of formative assessment, how there are</w:t>
-      </w:r>
-      <w:r>
-        <w:t xml:space="preserve"> </w:t>
-      </w:r>
-      <w:r>
-        <w:t xml:space="preserve">different ways to be informed about student progress and how collecting</w:t>
-      </w:r>
-      <w:r>
-        <w:t xml:space="preserve"> </w:t>
-      </w:r>
-      <w:r>
-        <w:t xml:space="preserve">this information can guide course adjustment immediately, or in between</w:t>
-      </w:r>
-      <w:r>
-        <w:t xml:space="preserve"> </w:t>
-      </w:r>
-      <w:r>
-        <w:t xml:space="preserve">course editions. Finally, it has led to a much better alignment of the</w:t>
-      </w:r>
-      <w:r>
-        <w:t xml:space="preserve"> </w:t>
-      </w:r>
-      <w:r>
-        <w:t xml:space="preserve">way students are exposed to programming, and work with it, with the</w:t>
-      </w:r>
-      <w:r>
-        <w:t xml:space="preserve"> </w:t>
-      </w:r>
-      <w:r>
-        <w:t xml:space="preserve">summative assessment, by making the exam situation as similar as</w:t>
-      </w:r>
-      <w:r>
-        <w:t xml:space="preserve"> </w:t>
-      </w:r>
-      <w:r>
-        <w:t xml:space="preserve">possible to the rest of the activities in the course.</w:t>
+        <w:t xml:space="preserve">Sammen med kollega Hans-Petter Hersleth har jeg vært medorganisator for UnderVerk.</w:t>
+      </w:r>
+      <w:r>
+        <w:t xml:space="preserve"> </w:t>
+      </w:r>
+      <w:r>
+        <w:t xml:space="preserve">Med støtte fra MatNat fakultetets studiekvalitetsmidler har vi organisert</w:t>
+      </w:r>
+      <w:r>
+        <w:t xml:space="preserve"> </w:t>
+      </w:r>
+      <w:r>
+        <w:t xml:space="preserve">flere workshops.</w:t>
+      </w:r>
+      <w:r>
+        <w:t xml:space="preserve"> </w:t>
+      </w:r>
+      <w:r>
+        <w:t xml:space="preserve">Noen av temaene har vært</w:t>
+      </w:r>
+    </w:p>
+    <w:p>
+      <w:pPr>
+        <w:numPr>
+          <w:ilvl w:val="0"/>
+          <w:numId w:val="1002"/>
+        </w:numPr>
+        <w:pStyle w:val="Compact"/>
+      </w:pPr>
+      <w:r>
+        <w:t xml:space="preserve">hvordan å skrive LæringsUtbytte Beskrivelser</w:t>
+      </w:r>
+    </w:p>
+    <w:p>
+      <w:pPr>
+        <w:numPr>
+          <w:ilvl w:val="0"/>
+          <w:numId w:val="1002"/>
+        </w:numPr>
+        <w:pStyle w:val="Compact"/>
+      </w:pPr>
+      <w:r>
+        <w:t xml:space="preserve">Læringsmål og baklengsdesign</w:t>
+      </w:r>
+    </w:p>
+    <w:p>
+      <w:pPr>
+        <w:numPr>
+          <w:ilvl w:val="0"/>
+          <w:numId w:val="1002"/>
+        </w:numPr>
+        <w:pStyle w:val="Compact"/>
+      </w:pPr>
+      <w:r>
+        <w:t xml:space="preserve">praktisk bruk av pedagogisk teori i undervisningsplanlegging</w:t>
+      </w:r>
+    </w:p>
+    <w:p>
+      <w:pPr>
+        <w:numPr>
+          <w:ilvl w:val="0"/>
+          <w:numId w:val="1002"/>
+        </w:numPr>
+        <w:pStyle w:val="Compact"/>
+      </w:pPr>
+      <w:r>
+        <w:t xml:space="preserve">studentaktive læringsformer</w:t>
+      </w:r>
+    </w:p>
+    <w:p>
+      <w:pPr>
+        <w:numPr>
+          <w:ilvl w:val="0"/>
+          <w:numId w:val="1002"/>
+        </w:numPr>
+        <w:pStyle w:val="Compact"/>
+      </w:pPr>
+      <w:r>
+        <w:t xml:space="preserve">bruk av digitale verktøy</w:t>
+      </w:r>
+    </w:p>
+    <w:p>
+      <w:pPr>
+        <w:numPr>
+          <w:ilvl w:val="0"/>
+          <w:numId w:val="1002"/>
+        </w:numPr>
+        <w:pStyle w:val="Compact"/>
+      </w:pPr>
+      <w:r>
+        <w:t xml:space="preserve">vurderingsformer</w:t>
+      </w:r>
+    </w:p>
+    <w:p>
+      <w:pPr>
+        <w:pStyle w:val="FirstParagraph"/>
+      </w:pPr>
+      <w:r>
+        <w:t xml:space="preserve">Under Corona-krisen vår 2020 organiserte Underverk et ukentlig treff i Zoom</w:t>
+      </w:r>
+      <w:r>
+        <w:t xml:space="preserve"> </w:t>
+      </w:r>
+      <w:r>
+        <w:t xml:space="preserve">for erfaringsutveksling.</w:t>
       </w:r>
     </w:p>
     <w:p>
@@ -3493,37 +3782,194 @@
         <w:pStyle w:val="BodyText"/>
       </w:pPr>
       <w:r>
-        <w:t xml:space="preserve">Students also report more satisfaction with the course now than in the</w:t>
-      </w:r>
-      <w:r>
-        <w:t xml:space="preserve"> </w:t>
-      </w:r>
-      <w:r>
-        <w:t xml:space="preserve">beginning. In the student evaluation of 2019, for the first time the</w:t>
-      </w:r>
-      <w:r>
-        <w:t xml:space="preserve"> </w:t>
-      </w:r>
-      <w:r>
-        <w:t xml:space="preserve">words feeling of mastery (</w:t>
-      </w:r>
-      <w:r>
-        <w:t xml:space="preserve">‘</w:t>
-      </w:r>
-      <w:r>
-        <w:t xml:space="preserve">mestringsfølelse</w:t>
-      </w:r>
-      <w:r>
-        <w:t xml:space="preserve">’</w:t>
-      </w:r>
-      <w:r>
-        <w:t xml:space="preserve">) appeared in the open</w:t>
-      </w:r>
-      <w:r>
-        <w:t xml:space="preserve"> </w:t>
-      </w:r>
-      <w:r>
-        <w:t xml:space="preserve">questions.</w:t>
+        <w:t xml:space="preserve">Mitt bidrag har vært å hjelpe med planlegging og gjennomføring,</w:t>
+      </w:r>
+      <w:r>
+        <w:t xml:space="preserve"> </w:t>
+      </w:r>
+      <w:r>
+        <w:t xml:space="preserve">samt bidra konkret til noen av workshoppen:</w:t>
+      </w:r>
+    </w:p>
+    <w:p>
+      <w:pPr>
+        <w:numPr>
+          <w:ilvl w:val="0"/>
+          <w:numId w:val="1003"/>
+        </w:numPr>
+        <w:pStyle w:val="Compact"/>
+      </w:pPr>
+      <w:r>
+        <w:t xml:space="preserve">kognitiv last teori (oktober 2019)</w:t>
+      </w:r>
+    </w:p>
+    <w:p>
+      <w:pPr>
+        <w:numPr>
+          <w:ilvl w:val="0"/>
+          <w:numId w:val="1003"/>
+        </w:numPr>
+        <w:pStyle w:val="Compact"/>
+      </w:pPr>
+      <w:r>
+        <w:t xml:space="preserve">bruk av Zoom for digital undervisning (mars 2020)</w:t>
+      </w:r>
+    </w:p>
+    <w:p>
+      <w:pPr>
+        <w:numPr>
+          <w:ilvl w:val="0"/>
+          <w:numId w:val="1003"/>
+        </w:numPr>
+        <w:pStyle w:val="Compact"/>
+      </w:pPr>
+      <w:r>
+        <w:t xml:space="preserve">digital hjemmeksamen i BIOS1100 (november 2020)</w:t>
+      </w:r>
+    </w:p>
+    <w:p>
+      <w:pPr>
+        <w:pStyle w:val="FirstParagraph"/>
+      </w:pPr>
+      <w:r>
+        <w:t xml:space="preserve">UnderVerk oppleves som veldig nyttig av undervisere ved instituttet.</w:t>
+      </w:r>
+      <w:r>
+        <w:t xml:space="preserve"> </w:t>
+      </w:r>
+      <w:r>
+        <w:t xml:space="preserve">Det er varierende oppmøte, men deltakere synes altid dat har vært verdt å delta.</w:t>
+      </w:r>
+      <w:r>
+        <w:t xml:space="preserve"> </w:t>
+      </w:r>
+      <w:r>
+        <w:t xml:space="preserve">Jeg opplever UnderVerk som et fint tilbud for å dele erfaringer.</w:t>
+      </w:r>
+    </w:p>
+    <w:bookmarkEnd w:id="61"/>
+    <w:bookmarkStart w:id="66" w:name="Xeae4fa29872c7041bbe147f045d084171e133db"/>
+    <w:p>
+      <w:pPr>
+        <w:pStyle w:val="Heading3"/>
+      </w:pPr>
+      <w:r>
+        <w:t xml:space="preserve">Undervisning i et felleskap med gruppelærere og studenter</w:t>
+      </w:r>
+    </w:p>
+    <w:p>
+      <w:pPr>
+        <w:numPr>
+          <w:ilvl w:val="0"/>
+          <w:numId w:val="1004"/>
+        </w:numPr>
+        <w:pStyle w:val="Compact"/>
+      </w:pPr>
+      <w:r>
+        <w:t xml:space="preserve">studentrepresentanter - felles med BIOS1110</w:t>
+      </w:r>
+    </w:p>
+    <w:bookmarkStart w:id="62" w:name="gruppelærere"/>
+    <w:p>
+      <w:pPr>
+        <w:pStyle w:val="Heading4"/>
+      </w:pPr>
+      <w:r>
+        <w:t xml:space="preserve">Gruppelærere</w:t>
+      </w:r>
+    </w:p>
+    <w:p>
+      <w:pPr>
+        <w:numPr>
+          <w:ilvl w:val="0"/>
+          <w:numId w:val="1005"/>
+        </w:numPr>
+        <w:pStyle w:val="Compact"/>
+      </w:pPr>
+      <w:r>
+        <w:t xml:space="preserve">pedagogisk opplæring</w:t>
+      </w:r>
+    </w:p>
+    <w:p>
+      <w:pPr>
+        <w:numPr>
+          <w:ilvl w:val="1"/>
+          <w:numId w:val="1006"/>
+        </w:numPr>
+        <w:pStyle w:val="Compact"/>
+      </w:pPr>
+      <w:r>
+        <w:t xml:space="preserve">a la TA programmet</w:t>
+      </w:r>
+    </w:p>
+    <w:p>
+      <w:pPr>
+        <w:pStyle w:val="FirstParagraph"/>
+      </w:pPr>
+      <w:r>
+        <w:t xml:space="preserve">Jeg ser på gruppelærere som undervisere.</w:t>
+      </w:r>
+      <w:r>
+        <w:t xml:space="preserve"> </w:t>
+      </w:r>
+      <w:r>
+        <w:t xml:space="preserve">Det er de som har mest kontakttimer med studentene gjennom semesteter.</w:t>
+      </w:r>
+      <w:r>
+        <w:t xml:space="preserve"> </w:t>
+      </w:r>
+      <w:r>
+        <w:t xml:space="preserve">Derfor synes jeg det er flere viktige aspekter med å jobbe med gruppelærere</w:t>
+      </w:r>
+    </w:p>
+    <w:p>
+      <w:pPr>
+        <w:numPr>
+          <w:ilvl w:val="0"/>
+          <w:numId w:val="1007"/>
+        </w:numPr>
+        <w:pStyle w:val="Compact"/>
+      </w:pPr>
+      <w:r>
+        <w:t xml:space="preserve">jeg skal hjelpe de til å bli gode undervisere</w:t>
+      </w:r>
+    </w:p>
+    <w:p>
+      <w:pPr>
+        <w:numPr>
+          <w:ilvl w:val="0"/>
+          <w:numId w:val="1007"/>
+        </w:numPr>
+        <w:pStyle w:val="Compact"/>
+      </w:pPr>
+      <w:r>
+        <w:t xml:space="preserve">de skal oppleve at de jobber i et kollegialt felleskap</w:t>
+      </w:r>
+    </w:p>
+    <w:p>
+      <w:pPr>
+        <w:numPr>
+          <w:ilvl w:val="0"/>
+          <w:numId w:val="1007"/>
+        </w:numPr>
+        <w:pStyle w:val="Compact"/>
+      </w:pPr>
+      <w:r>
+        <w:t xml:space="preserve">jeg skal aktivt involvere dem i å forbedre undervisningsopplegget</w:t>
+      </w:r>
+    </w:p>
+    <w:p>
+      <w:pPr>
+        <w:pStyle w:val="FirstParagraph"/>
+      </w:pPr>
+      <w:r>
+        <w:t xml:space="preserve">Det første året hadde jeg en sesjon før kursstart (fæør somemrferie)</w:t>
+      </w:r>
+      <w:r>
+        <w:t xml:space="preserve"> </w:t>
+      </w:r>
+      <w:r>
+        <w:t xml:space="preserve">men da blie det mye informasjon for lang tid før det skulle brukes</w:t>
       </w:r>
     </w:p>
     <w:p>
@@ -3531,30 +3977,240 @@
         <w:pStyle w:val="BodyText"/>
       </w:pPr>
       <w:r>
-        <w:t xml:space="preserve">I plan to continue to explore new areas in educational science to make</w:t>
-      </w:r>
-      <w:r>
-        <w:t xml:space="preserve"> </w:t>
-      </w:r>
-      <w:r>
-        <w:t xml:space="preserve">adjustments in my teaching. I am convinced that using it as a basis for</w:t>
-      </w:r>
-      <w:r>
-        <w:t xml:space="preserve"> </w:t>
-      </w:r>
-      <w:r>
-        <w:t xml:space="preserve">trying out things is the most fruitful way forward.</w:t>
-      </w:r>
-    </w:p>
-    <w:bookmarkEnd w:id="55"/>
-    <w:bookmarkEnd w:id="56"/>
-    <w:bookmarkStart w:id="57" w:name="X5040ff6229358d1301f2c88b55f5a951722da5a"/>
+        <w:t xml:space="preserve">De siste årene har jeg brukt de ukentlige møter med gruppelærere</w:t>
+      </w:r>
+      <w:r>
+        <w:t xml:space="preserve"> </w:t>
+      </w:r>
+      <w:r>
+        <w:t xml:space="preserve">der jeg tok opp et tema som er pedagogsik relevant,</w:t>
+      </w:r>
+      <w:r>
+        <w:t xml:space="preserve"> </w:t>
+      </w:r>
+      <w:r>
+        <w:t xml:space="preserve">eller inviterte en annen person til å presentere temaet.</w:t>
+      </w:r>
+    </w:p>
+    <w:p>
+      <w:pPr>
+        <w:pStyle w:val="BodyText"/>
+      </w:pPr>
+      <w:r>
+        <w:t xml:space="preserve">Brukte aktiv læring (tenk-par-del osv)</w:t>
+      </w:r>
+    </w:p>
+    <w:p>
+      <w:pPr>
+        <w:pStyle w:val="BodyText"/>
+      </w:pPr>
+      <w:r>
+        <w:t xml:space="preserve">Noen av dette er inspirert av the Carpentries instruktør trening.</w:t>
+      </w:r>
+    </w:p>
+    <w:p>
+      <w:pPr>
+        <w:pStyle w:val="BodyText"/>
+      </w:pPr>
+      <w:r>
+        <w:t xml:space="preserve">Temaene vi vanligvis diskuterer:</w:t>
+      </w:r>
+    </w:p>
+    <w:p>
+      <w:pPr>
+        <w:numPr>
+          <w:ilvl w:val="0"/>
+          <w:numId w:val="1008"/>
+        </w:numPr>
+        <w:pStyle w:val="Compact"/>
+      </w:pPr>
+      <w:r>
+        <w:t xml:space="preserve">introduksjon til rollen som gruppelærer</w:t>
+      </w:r>
+    </w:p>
+    <w:p>
+      <w:pPr>
+        <w:numPr>
+          <w:ilvl w:val="0"/>
+          <w:numId w:val="1008"/>
+        </w:numPr>
+        <w:pStyle w:val="Compact"/>
+      </w:pPr>
+      <w:r>
+        <w:t xml:space="preserve">lærinsgmål og baklengs undervisningsdesign</w:t>
+      </w:r>
+    </w:p>
+    <w:p>
+      <w:pPr>
+        <w:numPr>
+          <w:ilvl w:val="0"/>
+          <w:numId w:val="1008"/>
+        </w:numPr>
+        <w:pStyle w:val="Compact"/>
+      </w:pPr>
+      <w:r>
+        <w:t xml:space="preserve">motivasjon (student</w:t>
+      </w:r>
+      <w:r>
+        <w:t xml:space="preserve"> </w:t>
+      </w:r>
+      <w:r>
+        <w:rPr>
+          <w:i/>
+        </w:rPr>
+        <w:t xml:space="preserve">og</w:t>
+      </w:r>
+      <w:r>
+        <w:t xml:space="preserve"> </w:t>
+      </w:r>
+      <w:r>
+        <w:t xml:space="preserve">underviser)</w:t>
+      </w:r>
+    </w:p>
+    <w:p>
+      <w:pPr>
+        <w:numPr>
+          <w:ilvl w:val="0"/>
+          <w:numId w:val="1008"/>
+        </w:numPr>
+        <w:pStyle w:val="Compact"/>
+      </w:pPr>
+      <w:r>
+        <w:t xml:space="preserve">kognitiv last - hvorfor er det viktig å ta hensyn til det</w:t>
+      </w:r>
+    </w:p>
+    <w:p>
+      <w:pPr>
+        <w:numPr>
+          <w:ilvl w:val="0"/>
+          <w:numId w:val="1008"/>
+        </w:numPr>
+        <w:pStyle w:val="Compact"/>
+      </w:pPr>
+      <w:r>
+        <w:t xml:space="preserve">noviser og eksperter</w:t>
+      </w:r>
+    </w:p>
+    <w:p>
+      <w:pPr>
+        <w:numPr>
+          <w:ilvl w:val="0"/>
+          <w:numId w:val="1008"/>
+        </w:numPr>
+        <w:pStyle w:val="Compact"/>
+      </w:pPr>
+      <w:r>
+        <w:t xml:space="preserve">mentale modeller</w:t>
+      </w:r>
+    </w:p>
+    <w:p>
+      <w:pPr>
+        <w:pStyle w:val="FirstParagraph"/>
+      </w:pPr>
+      <w:r>
+        <w:t xml:space="preserve">Etter at jeg innførte denne måten å lære opp gruppelærere</w:t>
+      </w:r>
+      <w:r>
+        <w:t xml:space="preserve"> </w:t>
+      </w:r>
+      <w:r>
+        <w:t xml:space="preserve">i noen pedagogiske begreper mm har jeg intrykk av at nivået på deres undervisning,</w:t>
+      </w:r>
+      <w:r>
+        <w:t xml:space="preserve"> </w:t>
+      </w:r>
+      <w:r>
+        <w:t xml:space="preserve">og måten de samarbeider med studentene på, har blitt forbedret.</w:t>
+      </w:r>
+      <w:r>
+        <w:t xml:space="preserve"> </w:t>
+      </w:r>
+      <w:r>
+        <w:t xml:space="preserve">Det er som om de tar jobben mer seriøst når de forstår at det er en vitenskap</w:t>
+      </w:r>
+      <w:r>
+        <w:t xml:space="preserve"> </w:t>
+      </w:r>
+      <w:r>
+        <w:t xml:space="preserve">bak det å lære og undervise.</w:t>
+      </w:r>
+    </w:p>
+    <w:p>
+      <w:pPr>
+        <w:pStyle w:val="BodyText"/>
+      </w:pPr>
+      <w:r>
+        <w:t xml:space="preserve">følelse av tilghørighet og eierskap til kurset</w:t>
+      </w:r>
+    </w:p>
+    <w:p>
+      <w:pPr>
+        <w:pStyle w:val="BodyText"/>
+      </w:pPr>
+      <w:r>
+        <w:t xml:space="preserve">Både PhD, MSc og BSC studenter</w:t>
+      </w:r>
+    </w:p>
+    <w:bookmarkEnd w:id="62"/>
+    <w:bookmarkStart w:id="63" w:name="evaluering"/>
+    <w:p>
+      <w:pPr>
+        <w:pStyle w:val="Heading4"/>
+      </w:pPr>
+      <w:r>
+        <w:t xml:space="preserve">Evaluering</w:t>
+      </w:r>
+    </w:p>
+    <w:p>
+      <w:pPr>
+        <w:numPr>
+          <w:ilvl w:val="0"/>
+          <w:numId w:val="1009"/>
+        </w:numPr>
+        <w:pStyle w:val="Compact"/>
+      </w:pPr>
+      <w:r>
+        <w:t xml:space="preserve">erfaringsdokument og bruken av det</w:t>
+      </w:r>
+    </w:p>
+    <w:bookmarkEnd w:id="63"/>
+    <w:bookmarkStart w:id="64" w:name="kursevaluering"/>
+    <w:p>
+      <w:pPr>
+        <w:pStyle w:val="Heading4"/>
+      </w:pPr>
+      <w:r>
+        <w:t xml:space="preserve">Kursevaluering</w:t>
+      </w:r>
+    </w:p>
+    <w:bookmarkEnd w:id="64"/>
+    <w:bookmarkStart w:id="65" w:name="X20b40acb384ae72e88140ea33862728da0a208a"/>
+    <w:p>
+      <w:pPr>
+        <w:pStyle w:val="Heading4"/>
+      </w:pPr>
+      <w:r>
+        <w:t xml:space="preserve">Studenter som bidragsyttere i det faglige innholdet</w:t>
+      </w:r>
+    </w:p>
+    <w:p>
+      <w:pPr>
+        <w:pStyle w:val="FirstParagraph"/>
+      </w:pPr>
+      <w:r>
+        <w:t xml:space="preserve">CSE sommerstudenter</w:t>
+      </w:r>
+    </w:p>
+    <w:bookmarkEnd w:id="65"/>
+    <w:bookmarkEnd w:id="66"/>
+    <w:bookmarkEnd w:id="67"/>
+    <w:bookmarkStart w:id="84" w:name="dokumentasjon-vedlegg"/>
     <w:p>
       <w:pPr>
         <w:pStyle w:val="Heading2"/>
       </w:pPr>
       <w:r>
-        <w:t xml:space="preserve">Kollegialt samarbeid om utvikling av undervisning</w:t>
+        <w:t xml:space="preserve">Dokumentasjon (Vedlegg)</w:t>
       </w:r>
     </w:p>
     <w:p>
@@ -3562,17 +4218,25 @@
         <w:pStyle w:val="FirstParagraph"/>
       </w:pPr>
       <w:r>
-        <w:t xml:space="preserve">Placeholder</w:t>
-      </w:r>
-    </w:p>
-    <w:bookmarkEnd w:id="57"/>
-    <w:bookmarkStart w:id="58" w:name="fokus-på-studentenes-læring"/>
-    <w:p>
-      <w:pPr>
-        <w:pStyle w:val="Heading2"/>
-      </w:pPr>
-      <w:r>
-        <w:t xml:space="preserve">Fokus på studentenes læring</w:t>
+        <w:t xml:space="preserve">FIXME oversett til norsk</w:t>
+      </w:r>
+    </w:p>
+    <w:bookmarkStart w:id="76" w:name="universitetsundervisning"/>
+    <w:p>
+      <w:pPr>
+        <w:pStyle w:val="Heading3"/>
+      </w:pPr>
+      <w:r>
+        <w:t xml:space="preserve">Universitetsundervisning</w:t>
+      </w:r>
+    </w:p>
+    <w:bookmarkStart w:id="71" w:name="emneansvar"/>
+    <w:p>
+      <w:pPr>
+        <w:pStyle w:val="Heading4"/>
+      </w:pPr>
+      <w:r>
+        <w:t xml:space="preserve">Emneansvar</w:t>
       </w:r>
     </w:p>
     <w:p>
@@ -3580,82 +4244,12 @@
         <w:pStyle w:val="FirstParagraph"/>
       </w:pPr>
       <w:r>
-        <w:t xml:space="preserve">Placeholder</w:t>
-      </w:r>
-    </w:p>
-    <w:bookmarkEnd w:id="58"/>
-    <w:bookmarkStart w:id="59" w:name="bruk-av-forskning-i-undervisningen"/>
-    <w:p>
-      <w:pPr>
-        <w:pStyle w:val="Heading2"/>
-      </w:pPr>
-      <w:r>
-        <w:t xml:space="preserve">Bruk av forskning i undervisningen</w:t>
-      </w:r>
-    </w:p>
-    <w:p>
-      <w:pPr>
-        <w:pStyle w:val="FirstParagraph"/>
-      </w:pPr>
-      <w:r>
-        <w:t xml:space="preserve">Placeholder</w:t>
-      </w:r>
-    </w:p>
-    <w:p>
-      <w:pPr>
-        <w:pStyle w:val="BodyText"/>
-      </w:pPr>
-      <w:r>
-        <w:t xml:space="preserve">[@wilson_good_2017]</w:t>
-      </w:r>
-    </w:p>
-    <w:bookmarkEnd w:id="59"/>
-    <w:bookmarkStart w:id="76" w:name="dokumentasjon-vedlegg"/>
-    <w:p>
-      <w:pPr>
-        <w:pStyle w:val="Heading2"/>
-      </w:pPr>
-      <w:r>
-        <w:t xml:space="preserve">Dokumentasjon (Vedlegg)</w:t>
-      </w:r>
-    </w:p>
-    <w:p>
-      <w:pPr>
-        <w:pStyle w:val="FirstParagraph"/>
-      </w:pPr>
-      <w:r>
-        <w:t xml:space="preserve">FIXME oversett til norsk</w:t>
-      </w:r>
-    </w:p>
-    <w:bookmarkStart w:id="68" w:name="universitetsundervisning"/>
-    <w:p>
-      <w:pPr>
-        <w:pStyle w:val="Heading3"/>
-      </w:pPr>
-      <w:r>
-        <w:t xml:space="preserve">Universitetsundervisning</w:t>
-      </w:r>
-    </w:p>
-    <w:bookmarkStart w:id="63" w:name="emneansvar"/>
-    <w:p>
-      <w:pPr>
-        <w:pStyle w:val="Heading4"/>
-      </w:pPr>
-      <w:r>
-        <w:t xml:space="preserve">Emneansvar</w:t>
-      </w:r>
-    </w:p>
-    <w:p>
-      <w:pPr>
-        <w:pStyle w:val="FirstParagraph"/>
-      </w:pPr>
-      <w:r>
         <w:t xml:space="preserve">BIOS1100 - Introduction to Computational Modelling in the Biosciences:</w:t>
       </w:r>
       <w:r>
         <w:t xml:space="preserve"> </w:t>
       </w:r>
-      <w:hyperlink r:id="rId60">
+      <w:hyperlink r:id="rId68">
         <w:r>
           <w:rPr>
             <w:rStyle w:val="Hyperlink"/>
@@ -3695,7 +4289,7 @@
       <w:r>
         <w:t xml:space="preserve"> </w:t>
       </w:r>
-      <w:hyperlink r:id="rId61">
+      <w:hyperlink r:id="rId69">
         <w:r>
           <w:rPr>
             <w:rStyle w:val="Hyperlink"/>
@@ -3709,7 +4303,7 @@
       <w:r>
         <w:t xml:space="preserve"> </w:t>
       </w:r>
-      <w:hyperlink r:id="rId62">
+      <w:hyperlink r:id="rId70">
         <w:r>
           <w:rPr>
             <w:rStyle w:val="Hyperlink"/>
@@ -3721,8 +4315,8 @@
         <w:t xml:space="preserve">, 2012-2016</w:t>
       </w:r>
     </w:p>
-    <w:bookmarkEnd w:id="63"/>
-    <w:bookmarkStart w:id="64" w:name="annen-universitetsundervisning"/>
+    <w:bookmarkEnd w:id="71"/>
+    <w:bookmarkStart w:id="72" w:name="annen-universitetsundervisning"/>
     <w:p>
       <w:pPr>
         <w:pStyle w:val="Heading4"/>
@@ -3892,8 +4486,8 @@
         <w:t xml:space="preserve">, 2000</w:t>
       </w:r>
     </w:p>
-    <w:bookmarkEnd w:id="64"/>
-    <w:bookmarkStart w:id="67" w:name="workshops"/>
+    <w:bookmarkEnd w:id="72"/>
+    <w:bookmarkStart w:id="75" w:name="workshops"/>
     <w:p>
       <w:pPr>
         <w:pStyle w:val="Heading4"/>
@@ -3930,7 +4524,7 @@
       <w:r>
         <w:t xml:space="preserve"> </w:t>
       </w:r>
-      <w:hyperlink r:id="rId65">
+      <w:hyperlink r:id="rId73">
         <w:r>
           <w:rPr>
             <w:rStyle w:val="Hyperlink"/>
@@ -3947,7 +4541,7 @@
       <w:r>
         <w:t xml:space="preserve"> </w:t>
       </w:r>
-      <w:hyperlink r:id="rId66">
+      <w:hyperlink r:id="rId74">
         <w:r>
           <w:rPr>
             <w:rStyle w:val="Hyperlink"/>
@@ -3986,9 +4580,9 @@
         <w:t xml:space="preserve">genome assembly (invited), Univ. of Gothenburg, 2011</w:t>
       </w:r>
     </w:p>
-    <w:bookmarkEnd w:id="67"/>
-    <w:bookmarkEnd w:id="68"/>
-    <w:bookmarkStart w:id="75" w:name="software-og-data-carpentry"/>
+    <w:bookmarkEnd w:id="75"/>
+    <w:bookmarkEnd w:id="76"/>
+    <w:bookmarkStart w:id="83" w:name="software-og-data-carpentry"/>
     <w:p>
       <w:pPr>
         <w:pStyle w:val="Heading3"/>
@@ -4001,7 +4595,7 @@
       <w:pPr>
         <w:pStyle w:val="FirstParagraph"/>
       </w:pPr>
-      <w:hyperlink r:id="rId69">
+      <w:hyperlink r:id="rId77">
         <w:r>
           <w:rPr>
             <w:rStyle w:val="Hyperlink"/>
@@ -4018,7 +4612,7 @@
       <w:r>
         <w:t xml:space="preserve"> </w:t>
       </w:r>
-      <w:hyperlink r:id="rId70">
+      <w:hyperlink r:id="rId78">
         <w:r>
           <w:rPr>
             <w:rStyle w:val="Hyperlink"/>
@@ -4035,7 +4629,7 @@
       <w:r>
         <w:t xml:space="preserve"> </w:t>
       </w:r>
-      <w:hyperlink r:id="rId71">
+      <w:hyperlink r:id="rId79">
         <w:r>
           <w:rPr>
             <w:rStyle w:val="Hyperlink"/>
@@ -4059,7 +4653,7 @@
         <w:t xml:space="preserve">, which enables me to give workshops for researchers that want to become instructors for Software or Data Carpentry.</w:t>
       </w:r>
     </w:p>
-    <w:bookmarkStart w:id="72" w:name="software-carpentry-workshops-taught"/>
+    <w:bookmarkStart w:id="80" w:name="software-carpentry-workshops-taught"/>
     <w:p>
       <w:pPr>
         <w:pStyle w:val="Heading4"/>
@@ -4094,8 +4688,8 @@
         <w:t xml:space="preserve">Science for Life Laboratory, Stockholm, Sweden 2014</w:t>
       </w:r>
     </w:p>
-    <w:bookmarkEnd w:id="72"/>
-    <w:bookmarkStart w:id="74" w:name="X65f11399793973b3a139ed18ba9888be72e8206"/>
+    <w:bookmarkEnd w:id="80"/>
+    <w:bookmarkStart w:id="82" w:name="X65f11399793973b3a139ed18ba9888be72e8206"/>
     <w:p>
       <w:pPr>
         <w:pStyle w:val="Heading4"/>
@@ -4114,7 +4708,7 @@
       <w:r>
         <w:t xml:space="preserve"> </w:t>
       </w:r>
-      <w:hyperlink r:id="rId73">
+      <w:hyperlink r:id="rId81">
         <w:r>
           <w:rPr>
             <w:rStyle w:val="Hyperlink"/>
@@ -4126,20 +4720,20 @@
         <w:t xml:space="preserve">.</w:t>
       </w:r>
     </w:p>
-    <w:bookmarkEnd w:id="74"/>
-    <w:bookmarkEnd w:id="75"/>
-    <w:bookmarkEnd w:id="76"/>
-    <w:bookmarkStart w:id="82" w:name="references"/>
+    <w:bookmarkEnd w:id="82"/>
+    <w:bookmarkEnd w:id="83"/>
+    <w:bookmarkEnd w:id="84"/>
+    <w:bookmarkStart w:id="87" w:name="litteraturliste"/>
     <w:p>
       <w:pPr>
         <w:pStyle w:val="Heading2"/>
       </w:pPr>
       <w:r>
-        <w:t xml:space="preserve">References</w:t>
-      </w:r>
-    </w:p>
-    <w:bookmarkStart w:id="77" w:name="millerMagicalNumberSeven1956"/>
-    <w:bookmarkEnd w:id="77"/>
+        <w:t xml:space="preserve">Litteraturliste</w:t>
+      </w:r>
+    </w:p>
+    <w:bookmarkStart w:id="85" w:name="millerMagicalNumberSeven1956"/>
+    <w:bookmarkEnd w:id="85"/>
     <w:p>
       <w:pPr>
         <w:numPr>
@@ -4190,7 +4784,7 @@
       <w:r>
         <w:t xml:space="preserve"> </w:t>
       </w:r>
-      <w:hyperlink r:id="rId78">
+      <w:hyperlink r:id="rId86">
         <w:r>
           <w:rPr>
             <w:rStyle w:val="Hyperlink"/>
@@ -4202,91 +4796,7 @@
         <w:t xml:space="preserve">,</w:t>
       </w:r>
     </w:p>
-    <w:bookmarkStart w:id="79" w:name="wilson_good_2017"/>
-    <w:bookmarkEnd w:id="79"/>
-    <w:p>
-      <w:pPr>
-        <w:numPr>
-          <w:ilvl w:val="0"/>
-          <w:numId w:val="1000"/>
-        </w:numPr>
-        <w:pStyle w:val="Compact"/>
-      </w:pPr>
-      <w:r>
-        <w:rPr>
-          <w:b/>
-        </w:rPr>
-        <w:t xml:space="preserve">G. Wilson, J. Bryan, K. Cranston, J. Kitzes, L. Nederbragt and T. K. Teal</w:t>
-      </w:r>
-      <w:r>
-        <w:t xml:space="preserve">.</w:t>
-      </w:r>
-      <w:r>
-        <w:t xml:space="preserve"> </w:t>
-      </w:r>
-      <w:r>
-        <w:t xml:space="preserve">Good Enough Practices in Scientific Computing,</w:t>
-      </w:r>
-      <w:r>
-        <w:t xml:space="preserve"> </w:t>
-      </w:r>
-      <w:r>
-        <w:rPr>
-          <w:i/>
-        </w:rPr>
-        <w:t xml:space="preserve">PLOS Computational Biology</w:t>
-      </w:r>
-      <w:r>
-        <w:t xml:space="preserve">,</w:t>
-      </w:r>
-      <w:r>
-        <w:t xml:space="preserve"> </w:t>
-      </w:r>
-      <w:r>
-        <w:t xml:space="preserve">13(6),</w:t>
-      </w:r>
-      <w:r>
-        <w:t xml:space="preserve"> </w:t>
-      </w:r>
-      <w:r>
-        <w:t xml:space="preserve">pp. e1005510,</w:t>
-      </w:r>
-      <w:r>
-        <w:t xml:space="preserve"> </w:t>
-      </w:r>
-      <w:hyperlink r:id="rId80">
-        <w:r>
-          <w:rPr>
-            <w:rStyle w:val="Hyperlink"/>
-          </w:rPr>
-          <w:t xml:space="preserve">doi: 10.1371/journal.pcbi.1005510</w:t>
-        </w:r>
-      </w:hyperlink>
-      <w:r>
-        <w:t xml:space="preserve">,</w:t>
-      </w:r>
-      <w:r>
-        <w:t xml:space="preserve"> </w:t>
-      </w:r>
-      <w:r>
-        <w:t xml:space="preserve">2017,</w:t>
-      </w:r>
-      <w:r>
-        <w:t xml:space="preserve"> </w:t>
-      </w:r>
-      <w:hyperlink r:id="rId81">
-        <w:r>
-          <w:rPr>
-            <w:rStyle w:val="Hyperlink"/>
-          </w:rPr>
-          <w:t xml:space="preserve">http://journals.plos.org/ploscompbiol/article?id=10.1371/journal.pcbi.1005510</w:t>
-        </w:r>
-      </w:hyperlink>
-      <w:r>
-        <w:t xml:space="preserve">.</w:t>
-      </w:r>
-    </w:p>
-    <w:bookmarkEnd w:id="82"/>
+    <w:bookmarkEnd w:id="87"/>
     <w:sectPr/>
   </w:body>
 </w:document>
@@ -4310,6 +4820,50 @@
       <w:r>
         <w:separator/>
       </w:r>
+    </w:p>
+  </w:footnote>
+  <w:footnote w:id="58">
+    <w:p>
+      <w:pPr>
+        <w:pStyle w:val="FootnoteText"/>
+      </w:pPr>
+      <w:r>
+        <w:rPr>
+          <w:rStyle w:val="FootnoteReference"/>
+        </w:rPr>
+        <w:footnoteRef/>
+      </w:r>
+      <w:r>
+        <w:t xml:space="preserve"> </w:t>
+      </w:r>
+      <w:hyperlink r:id="rId59">
+        <w:r>
+          <w:rPr>
+            <w:rStyle w:val="Hyperlink"/>
+          </w:rPr>
+          <w:t xml:space="preserve">https://www.uio.no/for-ansatte/enhetssider/mn/ibv/underverk/</w:t>
+        </w:r>
+      </w:hyperlink>
+      <w:r>
+        <w:t xml:space="preserve">,</w:t>
+      </w:r>
+      <w:r>
+        <w:t xml:space="preserve"> </w:t>
+      </w:r>
+      <w:r>
+        <w:t xml:space="preserve">se også</w:t>
+      </w:r>
+      <w:r>
+        <w:t xml:space="preserve"> </w:t>
+      </w:r>
+      <w:hyperlink r:id="rId60">
+        <w:r>
+          <w:rPr>
+            <w:rStyle w:val="Hyperlink"/>
+          </w:rPr>
+          <w:t xml:space="preserve">https://www.mn.uio.no/kurt/undervisningsutvikling/underverk/</w:t>
+        </w:r>
+      </w:hyperlink>
     </w:p>
   </w:footnote>
 </w:footnotes>
@@ -4532,8 +5086,111 @@
       </w:pPr>
     </w:lvl>
   </w:abstractNum>
+  <w:abstractNum w:abstractNumId="991">
+    <w:nsid w:val="71315dca"/>
+    <w:multiLevelType w:val="multilevel"/>
+    <w:lvl w:ilvl="0">
+      <w:numFmt w:val="bullet"/>
+      <w:lvlText w:val="•"/>
+      <w:lvlJc w:val="left"/>
+      <w:pPr>
+        <w:tabs>
+          <w:tab w:val="num" w:pos="0"/>
+        </w:tabs>
+        <w:ind w:left="480" w:hanging="480"/>
+      </w:pPr>
+    </w:lvl>
+    <w:lvl w:ilvl="1">
+      <w:numFmt w:val="bullet"/>
+      <w:lvlText w:val="–"/>
+      <w:lvlJc w:val="left"/>
+      <w:pPr>
+        <w:tabs>
+          <w:tab w:val="num" w:pos="720"/>
+        </w:tabs>
+        <w:ind w:left="1200" w:hanging="480"/>
+      </w:pPr>
+    </w:lvl>
+    <w:lvl w:ilvl="2">
+      <w:numFmt w:val="bullet"/>
+      <w:lvlText w:val="•"/>
+      <w:lvlJc w:val="left"/>
+      <w:pPr>
+        <w:tabs>
+          <w:tab w:val="num" w:pos="1440"/>
+        </w:tabs>
+        <w:ind w:left="1920" w:hanging="480"/>
+      </w:pPr>
+    </w:lvl>
+    <w:lvl w:ilvl="3">
+      <w:numFmt w:val="bullet"/>
+      <w:lvlText w:val="–"/>
+      <w:lvlJc w:val="left"/>
+      <w:pPr>
+        <w:tabs>
+          <w:tab w:val="num" w:pos="2160"/>
+        </w:tabs>
+        <w:ind w:left="2640" w:hanging="480"/>
+      </w:pPr>
+    </w:lvl>
+    <w:lvl w:ilvl="4">
+      <w:numFmt w:val="bullet"/>
+      <w:lvlText w:val="•"/>
+      <w:lvlJc w:val="left"/>
+      <w:pPr>
+        <w:tabs>
+          <w:tab w:val="num" w:pos="2880"/>
+        </w:tabs>
+        <w:ind w:left="3360" w:hanging="480"/>
+      </w:pPr>
+    </w:lvl>
+    <w:lvl w:ilvl="5">
+      <w:numFmt w:val="bullet"/>
+      <w:lvlText w:val="–"/>
+      <w:lvlJc w:val="left"/>
+      <w:pPr>
+        <w:tabs>
+          <w:tab w:val="num" w:pos="3600"/>
+        </w:tabs>
+        <w:ind w:left="4080" w:hanging="480"/>
+      </w:pPr>
+    </w:lvl>
+    <w:lvl w:ilvl="6">
+      <w:numFmt w:val="bullet"/>
+      <w:lvlText w:val="•"/>
+      <w:lvlJc w:val="left"/>
+      <w:pPr>
+        <w:tabs>
+          <w:tab w:val="num" w:pos="4320"/>
+        </w:tabs>
+        <w:ind w:left="4800" w:hanging="480"/>
+      </w:pPr>
+    </w:lvl>
+    <w:lvl w:ilvl="7">
+      <w:numFmt w:val="bullet"/>
+      <w:lvlText w:val="–"/>
+      <w:lvlJc w:val="left"/>
+      <w:pPr>
+        <w:tabs>
+          <w:tab w:val="num" w:pos="5040"/>
+        </w:tabs>
+        <w:ind w:left="5520" w:hanging="480"/>
+      </w:pPr>
+    </w:lvl>
+    <w:lvl w:ilvl="8">
+      <w:numFmt w:val="bullet"/>
+      <w:lvlText w:val="•"/>
+      <w:lvlJc w:val="left"/>
+      <w:pPr>
+        <w:tabs>
+          <w:tab w:val="num" w:pos="5760"/>
+        </w:tabs>
+        <w:ind w:left="6240" w:hanging="480"/>
+      </w:pPr>
+    </w:lvl>
+  </w:abstractNum>
   <w:abstractNum w:abstractNumId="99411">
-    <w:nsid w:val="71315dca"/>
+    <w:nsid w:val="47261bad"/>
     <w:multiLevelType w:val="multilevel"/>
     <w:lvl w:ilvl="0">
       <w:start w:val="1"/>
@@ -4645,7 +5302,7 @@
     </w:lvl>
   </w:abstractNum>
   <w:abstractNum w:abstractNumId="99411956">
-    <w:nsid w:val="47261bad"/>
+    <w:nsid w:val="b3cbbdee"/>
     <w:multiLevelType w:val="multilevel"/>
     <w:lvl w:ilvl="0">
       <w:start w:val="1956"/>
@@ -4790,6 +5447,30 @@
     </w:lvlOverride>
   </w:num>
   <w:num w:numId="1002">
+    <w:abstractNumId w:val="991"/>
+  </w:num>
+  <w:num w:numId="1003">
+    <w:abstractNumId w:val="991"/>
+  </w:num>
+  <w:num w:numId="1004">
+    <w:abstractNumId w:val="991"/>
+  </w:num>
+  <w:num w:numId="1005">
+    <w:abstractNumId w:val="991"/>
+  </w:num>
+  <w:num w:numId="1006">
+    <w:abstractNumId w:val="991"/>
+  </w:num>
+  <w:num w:numId="1007">
+    <w:abstractNumId w:val="991"/>
+  </w:num>
+  <w:num w:numId="1008">
+    <w:abstractNumId w:val="991"/>
+  </w:num>
+  <w:num w:numId="1009">
+    <w:abstractNumId w:val="991"/>
+  </w:num>
+  <w:num w:numId="1010">
     <w:abstractNumId w:val="99411"/>
     <w:lvlOverride w:ilvl="0">
       <w:startOverride w:val="1"/>
@@ -4819,7 +5500,7 @@
       <w:startOverride w:val="1"/>
     </w:lvlOverride>
   </w:num>
-  <w:num w:numId="1003">
+  <w:num w:numId="1011">
     <w:abstractNumId w:val="99411956"/>
     <w:lvlOverride w:ilvl="0">
       <w:startOverride w:val="1956"/>

--- a/mappe.docx
+++ b/mappe.docx
@@ -21,7 +21,7 @@
         <w:p>
           <w:r>
             <w:fldChar w:fldCharType="begin" w:dirty="true"/>
-            <w:instrText xml:space="preserve">TOC \o "1-3" \h \z \u</w:instrText>
+            <w:instrText xml:space="preserve">TOC \o "1-2" \h \z \u</w:instrText>
             <w:fldChar w:fldCharType="separate"/>
             <w:fldChar w:fldCharType="end"/>
           </w:r>
@@ -47,7 +47,7 @@
         <w:t xml:space="preserve">Placeholder</w:t>
       </w:r>
     </w:p>
-    <w:bookmarkStart w:id="22" w:name="X0b87ae338d48460bb27185b5f87ca4fe2385e26"/>
+    <w:bookmarkStart w:id="25" w:name="X0b87ae338d48460bb27185b5f87ca4fe2385e26"/>
     <w:p>
       <w:pPr>
         <w:pStyle w:val="Heading2"/>
@@ -56,22 +56,22 @@
         <w:t xml:space="preserve">Hvordan jeg som underviser har utviklet meg</w:t>
       </w:r>
     </w:p>
-    <w:bookmarkStart w:id="21" w:name="bios1100-2017-2020"/>
+    <w:bookmarkStart w:id="22" w:name="begynnelsen"/>
     <w:p>
       <w:pPr>
         <w:pStyle w:val="Heading3"/>
       </w:pPr>
       <w:r>
-        <w:t xml:space="preserve">BIOS1100 2017-2020</w:t>
-      </w:r>
-    </w:p>
-    <w:bookmarkStart w:id="20" w:name="bios1100"/>
+        <w:t xml:space="preserve">Begynnelsen</w:t>
+      </w:r>
+    </w:p>
+    <w:bookmarkStart w:id="20" w:name="student-og-phd-student"/>
     <w:p>
       <w:pPr>
         <w:pStyle w:val="Heading4"/>
       </w:pPr>
       <w:r>
-        <w:t xml:space="preserve">BIOS1100</w:t>
+        <w:t xml:space="preserve">Student og PhD student</w:t>
       </w:r>
     </w:p>
     <w:p>
@@ -79,31 +79,57 @@
         <w:pStyle w:val="FirstParagraph"/>
       </w:pPr>
       <w:r>
-        <w:t xml:space="preserve">2017 saw the introduction of new bachelor programs in all science</w:t>
-      </w:r>
-      <w:r>
-        <w:t xml:space="preserve"> </w:t>
-      </w:r>
-      <w:r>
-        <w:t xml:space="preserve">disciplines at UiO, and with it, now also the bioscience program was</w:t>
-      </w:r>
-      <w:r>
-        <w:t xml:space="preserve"> </w:t>
-      </w:r>
-      <w:r>
-        <w:t xml:space="preserve">going to introduce computational modeling early in the program. It was</w:t>
-      </w:r>
-      <w:r>
-        <w:t xml:space="preserve"> </w:t>
-      </w:r>
-      <w:r>
-        <w:t xml:space="preserve">decided to expose students to this topic already in the first semester</w:t>
-      </w:r>
-      <w:r>
-        <w:t xml:space="preserve"> </w:t>
-      </w:r>
-      <w:r>
-        <w:t xml:space="preserve">with the compulsory course BIOS1100 -</w:t>
+        <w:t xml:space="preserve">Min første erfaring som underviser var da jeg var gruppelærer for et kurs i zoologi.</w:t>
+      </w:r>
+      <w:r>
+        <w:t xml:space="preserve"> </w:t>
+      </w:r>
+      <w:r>
+        <w:t xml:space="preserve">Det ble en veldig fin opplevelse:</w:t>
+      </w:r>
+      <w:r>
+        <w:t xml:space="preserve"> </w:t>
+      </w:r>
+      <w:r>
+        <w:t xml:space="preserve">mens studentene så et tversnitt av en kattenyre,</w:t>
+      </w:r>
+      <w:r>
+        <w:t xml:space="preserve"> </w:t>
+      </w:r>
+      <w:r>
+        <w:t xml:space="preserve">så jeg mange flere når studenter</w:t>
+      </w:r>
+      <w:r>
+        <w:t xml:space="preserve"> </w:t>
+      </w:r>
+      <w:r>
+        <w:t xml:space="preserve">ba meg om hjlep med deres.</w:t>
+      </w:r>
+      <w:r>
+        <w:t xml:space="preserve"> </w:t>
+      </w:r>
+      <w:r>
+        <w:t xml:space="preserve">Jeg følte at jeg lærte en god del mer av å undervise faget,</w:t>
+      </w:r>
+      <w:r>
+        <w:t xml:space="preserve"> </w:t>
+      </w:r>
+      <w:r>
+        <w:t xml:space="preserve">da da jeg tok faget selv</w:t>
+      </w:r>
+    </w:p>
+    <w:p>
+      <w:pPr>
+        <w:pStyle w:val="BodyText"/>
+      </w:pPr>
+      <w:r>
+        <w:t xml:space="preserve">Som PhD student fikk jeg mulighet til å bli med som underviser på</w:t>
+      </w:r>
+      <w:r>
+        <w:t xml:space="preserve"> </w:t>
+      </w:r>
+      <w:r>
+        <w:t xml:space="preserve">det europeiske Erasmus kurset</w:t>
       </w:r>
       <w:r>
         <w:t xml:space="preserve"> </w:t>
@@ -112,31 +138,127 @@
         <w:t xml:space="preserve">“</w:t>
       </w:r>
       <w:r>
-        <w:t xml:space="preserve">introduction to computational</w:t>
-      </w:r>
-      <w:r>
-        <w:t xml:space="preserve"> </w:t>
-      </w:r>
-      <w:r>
-        <w:t xml:space="preserve">modelling in bioscience</w:t>
+        <w:t xml:space="preserve">Marine Cell Biology</w:t>
       </w:r>
       <w:r>
         <w:t xml:space="preserve">”</w:t>
       </w:r>
       <w:r>
-        <w:t xml:space="preserve">. I was given the responsibility to design and</w:t>
-      </w:r>
-      <w:r>
-        <w:t xml:space="preserve"> </w:t>
-      </w:r>
-      <w:r>
-        <w:t xml:space="preserve">organise the course, which started in 2017. It is the first such course</w:t>
-      </w:r>
-      <w:r>
-        <w:t xml:space="preserve"> </w:t>
-      </w:r>
-      <w:r>
-        <w:t xml:space="preserve">in Norway, and perhaps in the world.</w:t>
+        <w:t xml:space="preserve">,</w:t>
+      </w:r>
+      <w:r>
+        <w:t xml:space="preserve"> </w:t>
+      </w:r>
+      <w:r>
+        <w:t xml:space="preserve">som fant sted på et marin biologsk laboratorium i Frankrike</w:t>
+      </w:r>
+      <w:r>
+        <w:t xml:space="preserve"> </w:t>
+      </w:r>
+      <w:r>
+        <w:t xml:space="preserve">(Observatoire Oceanologique, Banyuls-sur-mer, France).</w:t>
+      </w:r>
+      <w:r>
+        <w:t xml:space="preserve"> </w:t>
+      </w:r>
+      <w:r>
+        <w:t xml:space="preserve">Forkergruppen min var en av de som sto for kurset,</w:t>
+      </w:r>
+      <w:r>
+        <w:t xml:space="preserve"> </w:t>
+      </w:r>
+      <w:r>
+        <w:t xml:space="preserve">og mine veiledere ba meg å holde et par foredrag</w:t>
+      </w:r>
+      <w:r>
+        <w:t xml:space="preserve"> </w:t>
+      </w:r>
+      <w:r>
+        <w:t xml:space="preserve">og bidra med labøvelser.</w:t>
+      </w:r>
+      <w:r>
+        <w:t xml:space="preserve"> </w:t>
+      </w:r>
+      <w:r>
+        <w:t xml:space="preserve">Denne erfaringen fortalte meg at jeg faktisk lite å undervise,</w:t>
+      </w:r>
+      <w:r>
+        <w:t xml:space="preserve"> </w:t>
+      </w:r>
+      <w:r>
+        <w:t xml:space="preserve">å stå foran en gruppe studenter og formidle min kunnskup til dem.</w:t>
+      </w:r>
+    </w:p>
+    <w:bookmarkEnd w:id="20"/>
+    <w:bookmarkStart w:id="21" w:name="section"/>
+    <w:p>
+      <w:pPr>
+        <w:pStyle w:val="Heading4"/>
+      </w:pPr>
+      <w:r>
+        <w:t xml:space="preserve">2005-2009</w:t>
+      </w:r>
+    </w:p>
+    <w:p>
+      <w:pPr>
+        <w:pStyle w:val="FirstParagraph"/>
+      </w:pPr>
+      <w:r>
+        <w:t xml:space="preserve">Jeg mener at denne erfaring har bidratt da jeg fikk stilling som postdokter</w:t>
+      </w:r>
+      <w:r>
+        <w:t xml:space="preserve"> </w:t>
+      </w:r>
+      <w:r>
+        <w:t xml:space="preserve">ved Bioligisk Institutt (nå Institutt for Biovitenskap) ved Universitete i Oslo.</w:t>
+      </w:r>
+      <w:r>
+        <w:t xml:space="preserve"> </w:t>
+      </w:r>
+      <w:r>
+        <w:t xml:space="preserve">Den jog jobbet for ba meg allered etter kort tid å bidra med noen forelesninger</w:t>
+      </w:r>
+      <w:r>
+        <w:t xml:space="preserve"> </w:t>
+      </w:r>
+      <w:r>
+        <w:t xml:space="preserve">i kurset BIO2120 Evolusjonsbiologi om evolusjon og utviklingsbiologi</w:t>
+      </w:r>
+      <w:r>
+        <w:t xml:space="preserve"> </w:t>
+      </w:r>
+      <w:r>
+        <w:t xml:space="preserve">(mitt doktorgrads fagfelt), og evolusjon av gener og genomer.</w:t>
+      </w:r>
+      <w:r>
+        <w:t xml:space="preserve"> </w:t>
+      </w:r>
+      <w:r>
+        <w:t xml:space="preserve">Jeg ble også bedt å steppe inn en gang for å organisere en av</w:t>
+      </w:r>
+      <w:r>
+        <w:t xml:space="preserve"> </w:t>
+      </w:r>
+      <w:r>
+        <w:t xml:space="preserve">labbene i BIO1000, det stor introduksjonskurset for nye studenter i biologi.</w:t>
+      </w:r>
+      <w:r>
+        <w:t xml:space="preserve"> </w:t>
+      </w:r>
+      <w:r>
+        <w:t xml:space="preserve">Det var en ny erfaring å undervise unge studenter, noe jeg synes var spennende.</w:t>
+      </w:r>
+      <w:r>
+        <w:t xml:space="preserve"> </w:t>
+      </w:r>
+      <w:r>
+        <w:t xml:space="preserve">Men, jeg var fortsatt opptatt av den klassiske undervisningsmåten</w:t>
+      </w:r>
+      <w:r>
+        <w:t xml:space="preserve"> </w:t>
+      </w:r>
+      <w:r>
+        <w:t xml:space="preserve">med 45 minutter lange forelesnignen og ingen studentaktiviserende øvelser.</w:t>
       </w:r>
     </w:p>
     <w:p>
@@ -144,49 +266,49 @@
         <w:pStyle w:val="BodyText"/>
       </w:pPr>
       <w:r>
-        <w:t xml:space="preserve">BIOS1100 aims to teach simple (mathematical) modelling, implementing</w:t>
-      </w:r>
-      <w:r>
-        <w:t xml:space="preserve"> </w:t>
-      </w:r>
-      <w:r>
-        <w:t xml:space="preserve">these models using the programming language Python, while all the time</w:t>
-      </w:r>
-      <w:r>
-        <w:t xml:space="preserve"> </w:t>
-      </w:r>
-      <w:r>
-        <w:t xml:space="preserve">focussing on problems relevant for bioscience students. The focus on</w:t>
-      </w:r>
-      <w:r>
-        <w:t xml:space="preserve"> </w:t>
-      </w:r>
-      <w:r>
-        <w:t xml:space="preserve">biology aims to ensure students see the relevance of the material</w:t>
-      </w:r>
-      <w:r>
-        <w:t xml:space="preserve"> </w:t>
-      </w:r>
-      <w:r>
-        <w:t xml:space="preserve">taught, which is important for student motivation and learning. Problems</w:t>
-      </w:r>
-      <w:r>
-        <w:t xml:space="preserve"> </w:t>
-      </w:r>
-      <w:r>
-        <w:t xml:space="preserve">ranging from population growth and dynamics, inheritance, DNA analysis</w:t>
-      </w:r>
-      <w:r>
-        <w:t xml:space="preserve"> </w:t>
-      </w:r>
-      <w:r>
-        <w:t xml:space="preserve">and disease epidemics are used to gradually introduce more complex</w:t>
-      </w:r>
-      <w:r>
-        <w:t xml:space="preserve"> </w:t>
-      </w:r>
-      <w:r>
-        <w:t xml:space="preserve">programming and modelling.</w:t>
+        <w:t xml:space="preserve">Som forsker byttet jeg imidlertid fagfelt i retning bioinformatikk og genomikk.</w:t>
+      </w:r>
+      <w:r>
+        <w:t xml:space="preserve"> </w:t>
+      </w:r>
+      <w:r>
+        <w:t xml:space="preserve">Datasettene jeg jobbet med begynte</w:t>
+      </w:r>
+      <w:r>
+        <w:t xml:space="preserve"> </w:t>
+      </w:r>
+      <w:r>
+        <w:t xml:space="preserve">å bli så store at de ikke lenger kunne bearbeides med Excel.</w:t>
+      </w:r>
+      <w:r>
+        <w:t xml:space="preserve"> </w:t>
+      </w:r>
+      <w:r>
+        <w:t xml:space="preserve">Jeg måtte lære meg bruk a kommandolinje-baserte verktøy og supercomputere.</w:t>
+      </w:r>
+      <w:r>
+        <w:t xml:space="preserve"> </w:t>
+      </w:r>
+      <w:r>
+        <w:t xml:space="preserve">I tillegg lærte jeg meg et programmeringsspråk (Perl).</w:t>
+      </w:r>
+      <w:r>
+        <w:t xml:space="preserve"> </w:t>
+      </w:r>
+      <w:r>
+        <w:t xml:space="preserve">Alt dette trengte jeg for å delta i genomrevolusjonen som startet i 2006/2007,</w:t>
+      </w:r>
+      <w:r>
+        <w:t xml:space="preserve"> </w:t>
+      </w:r>
+      <w:r>
+        <w:t xml:space="preserve">der mye instrumenter gjorde det mulig for mindre forskningsgrupper å sette</w:t>
+      </w:r>
+      <w:r>
+        <w:t xml:space="preserve"> </w:t>
+      </w:r>
+      <w:r>
+        <w:t xml:space="preserve">sammen, og undersøke, genomer til diverse organismer.</w:t>
       </w:r>
     </w:p>
     <w:p>
@@ -194,59 +316,540 @@
         <w:pStyle w:val="BodyText"/>
       </w:pPr>
       <w:r>
-        <w:t xml:space="preserve">A textbook has been, and still is being, developed for BIOS1100. It</w:t>
-      </w:r>
-      <w:r>
-        <w:t xml:space="preserve"> </w:t>
-      </w:r>
-      <w:r>
-        <w:t xml:space="preserve">introduces new programming concepts, illustrating their immediate</w:t>
-      </w:r>
-      <w:r>
-        <w:t xml:space="preserve"> </w:t>
-      </w:r>
-      <w:r>
-        <w:t xml:space="preserve">usefulness in the context of a biological problem.</w:t>
-      </w:r>
-    </w:p>
-    <w:p>
-      <w:pPr>
-        <w:pStyle w:val="BodyText"/>
-      </w:pPr>
-      <w:r>
-        <w:t xml:space="preserve">The course is a first-semester course, obligatory for all students</w:t>
-      </w:r>
-      <w:r>
-        <w:t xml:space="preserve"> </w:t>
-      </w:r>
-      <w:r>
-        <w:t xml:space="preserve">taking the Bioscience program. It consists of weekly lectures (2 hours),</w:t>
-      </w:r>
-      <w:r>
-        <w:t xml:space="preserve"> </w:t>
-      </w:r>
-      <w:r>
-        <w:t xml:space="preserve">compulsory group sessions (4 hours) and optional Participatory Live</w:t>
-      </w:r>
-      <w:r>
-        <w:t xml:space="preserve"> </w:t>
-      </w:r>
-      <w:r>
-        <w:t xml:space="preserve">Coding sessions for students new to programming.</w:t>
-      </w:r>
-    </w:p>
-    <w:p>
-      <w:pPr>
-        <w:pStyle w:val="BodyText"/>
-      </w:pPr>
-      <w:r>
-        <w:t xml:space="preserve">FIXME: legge til Participatory Live Coding</w:t>
-      </w:r>
-    </w:p>
-    <w:bookmarkEnd w:id="20"/>
+        <w:t xml:space="preserve">Jeg merket fort at jeg ønsker å videreformidle min nye kunnskap til mine kollegaer,</w:t>
+      </w:r>
+      <w:r>
+        <w:t xml:space="preserve"> </w:t>
+      </w:r>
+      <w:r>
+        <w:t xml:space="preserve">som hadde samme behov.</w:t>
+      </w:r>
+      <w:r>
+        <w:t xml:space="preserve"> </w:t>
+      </w:r>
+      <w:r>
+        <w:t xml:space="preserve">Jeg ga korte kurs for kolleger i bruk av de verktøyene jeg brukte mest, og i progammering.</w:t>
+      </w:r>
+    </w:p>
     <w:bookmarkEnd w:id="21"/>
     <w:bookmarkEnd w:id="22"/>
-    <w:bookmarkStart w:id="55" w:name="X5cd5dd38664be8d7279ad1011243c6364a7f223"/>
+    <w:bookmarkStart w:id="23" w:name="section-1"/>
+    <w:p>
+      <w:pPr>
+        <w:pStyle w:val="Heading3"/>
+      </w:pPr>
+      <w:r>
+        <w:t xml:space="preserve">2009-2016</w:t>
+      </w:r>
+    </w:p>
+    <w:p>
+      <w:pPr>
+        <w:pStyle w:val="FirstParagraph"/>
+      </w:pPr>
+      <w:r>
+        <w:t xml:space="preserve">Fra 2009 ble jeg med i Norwegian Sequencing Centre (NSC),</w:t>
+      </w:r>
+      <w:r>
+        <w:t xml:space="preserve"> </w:t>
+      </w:r>
+      <w:r>
+        <w:t xml:space="preserve">en nasjonal forskningsinfrastruktur for DNA sekvensering.</w:t>
+      </w:r>
+      <w:r>
+        <w:t xml:space="preserve"> </w:t>
+      </w:r>
+      <w:r>
+        <w:t xml:space="preserve">NSC bestemt seg i 2011 for å starte med kursing av sine</w:t>
+      </w:r>
+      <w:r>
+        <w:t xml:space="preserve"> </w:t>
+      </w:r>
+      <w:r>
+        <w:t xml:space="preserve">‘</w:t>
+      </w:r>
+      <w:r>
+        <w:t xml:space="preserve">kunder</w:t>
+      </w:r>
+      <w:r>
+        <w:t xml:space="preserve">’</w:t>
+      </w:r>
+      <w:r>
+        <w:t xml:space="preserve">, og</w:t>
+      </w:r>
+      <w:r>
+        <w:t xml:space="preserve"> </w:t>
+      </w:r>
+      <w:r>
+        <w:t xml:space="preserve">satt opp et kurs med en generell introduksjon til sekvensering, og</w:t>
+      </w:r>
+      <w:r>
+        <w:t xml:space="preserve"> </w:t>
+      </w:r>
+      <w:r>
+        <w:t xml:space="preserve">to paralelle praktiske kurs i bruk av bioinformatiske verktøy.</w:t>
+      </w:r>
+      <w:r>
+        <w:t xml:space="preserve"> </w:t>
+      </w:r>
+      <w:r>
+        <w:t xml:space="preserve">Sammen med en kollegaforsker fra England organiserte vi en av disse:</w:t>
+      </w:r>
+      <w:r>
+        <w:t xml:space="preserve"> </w:t>
+      </w:r>
+      <w:r>
+        <w:t xml:space="preserve">en to-dagers workshop om teknikker for å sette sammen genomer, sokalt</w:t>
+      </w:r>
+      <w:r>
+        <w:t xml:space="preserve"> </w:t>
+      </w:r>
+      <w:r>
+        <w:t xml:space="preserve">‘</w:t>
+      </w:r>
+      <w:r>
+        <w:t xml:space="preserve">genom assembly</w:t>
+      </w:r>
+      <w:r>
+        <w:t xml:space="preserve">’</w:t>
+      </w:r>
+      <w:r>
+        <w:t xml:space="preserve">.</w:t>
+      </w:r>
+      <w:r>
+        <w:t xml:space="preserve"> </w:t>
+      </w:r>
+      <w:r>
+        <w:t xml:space="preserve">Vi tok bevisst en veldig praktisk tilnærming, der deltakere, PhD studenter</w:t>
+      </w:r>
+      <w:r>
+        <w:t xml:space="preserve"> </w:t>
+      </w:r>
+      <w:r>
+        <w:t xml:space="preserve">og erfarne forskere, fikk mye hands-on erfaring med ekte data og bruk av verktøyene.</w:t>
+      </w:r>
+      <w:r>
+        <w:t xml:space="preserve"> </w:t>
+      </w:r>
+      <w:r>
+        <w:t xml:space="preserve">Dette var en fantastisk erfaring: her følte jeg at deltakere virkelig lærte noe,</w:t>
+      </w:r>
+      <w:r>
+        <w:t xml:space="preserve"> </w:t>
+      </w:r>
+      <w:r>
+        <w:t xml:space="preserve">og at de når de kom</w:t>
+      </w:r>
+      <w:r>
+        <w:t xml:space="preserve"> </w:t>
+      </w:r>
+      <w:r>
+        <w:t xml:space="preserve">‘</w:t>
+      </w:r>
+      <w:r>
+        <w:t xml:space="preserve">hjem</w:t>
+      </w:r>
+      <w:r>
+        <w:t xml:space="preserve">’</w:t>
+      </w:r>
+      <w:r>
+        <w:t xml:space="preserve"> </w:t>
+      </w:r>
+      <w:r>
+        <w:t xml:space="preserve">med en gang kunne bruke det de hadde lært.</w:t>
+      </w:r>
+      <w:r>
+        <w:t xml:space="preserve"> </w:t>
+      </w:r>
+      <w:r>
+        <w:t xml:space="preserve">Dette var starten av en ny periode der jeg ble mer og mer overbevist om</w:t>
+      </w:r>
+      <w:r>
+        <w:t xml:space="preserve"> </w:t>
+      </w:r>
+      <w:r>
+        <w:t xml:space="preserve">at denne hands-on læringen fungerer veldig bra,</w:t>
+      </w:r>
+      <w:r>
+        <w:t xml:space="preserve"> </w:t>
+      </w:r>
+      <w:r>
+        <w:t xml:space="preserve">og er en god mulighet til å koble undervisningen veldig tett på pågående forskning.</w:t>
+      </w:r>
+    </w:p>
+    <w:p>
+      <w:pPr>
+        <w:pStyle w:val="BodyText"/>
+      </w:pPr>
+      <w:r>
+        <w:t xml:space="preserve">Rundt denne tiden oppdaget jeg Software Carpentry, en internasjonal organisasjon</w:t>
+      </w:r>
+      <w:r>
+        <w:t xml:space="preserve"> </w:t>
+      </w:r>
+      <w:r>
+        <w:t xml:space="preserve">av frvilige som holdt workshops om bruk av verktøy for forskere som bruker</w:t>
+      </w:r>
+      <w:r>
+        <w:t xml:space="preserve"> </w:t>
+      </w:r>
+      <w:r>
+        <w:t xml:space="preserve">mye beregninger og programmering i sin forskning (</w:t>
+      </w:r>
+      <w:r>
+        <w:t xml:space="preserve">‘</w:t>
+      </w:r>
+      <w:r>
+        <w:t xml:space="preserve">research computing</w:t>
+      </w:r>
+      <w:r>
+        <w:t xml:space="preserve">’</w:t>
+      </w:r>
+      <w:r>
+        <w:t xml:space="preserve">).</w:t>
+      </w:r>
+      <w:r>
+        <w:t xml:space="preserve"> </w:t>
+      </w:r>
+      <w:r>
+        <w:t xml:space="preserve">Målgruppen var forskere som meg, som senere i karrieren sin oppdaget behov</w:t>
+      </w:r>
+      <w:r>
+        <w:t xml:space="preserve"> </w:t>
+      </w:r>
+      <w:r>
+        <w:t xml:space="preserve">for å kunne bruke disse verktøy, uten å ha hatt dette i sin opplæring.</w:t>
+      </w:r>
+      <w:r>
+        <w:t xml:space="preserve"> </w:t>
+      </w:r>
+      <w:r>
+        <w:t xml:space="preserve">Jeg så at deres tilnærming var grundig forankret i pedagogisk forskning,</w:t>
+      </w:r>
+      <w:r>
+        <w:t xml:space="preserve"> </w:t>
+      </w:r>
+      <w:r>
+        <w:t xml:space="preserve">og at målet deres var å undervise kunnskap opparbeidet gjennom årene,</w:t>
+      </w:r>
+      <w:r>
+        <w:t xml:space="preserve"> </w:t>
+      </w:r>
+      <w:r>
+        <w:t xml:space="preserve">og forhindre å finne på hjulet på nytt.</w:t>
+      </w:r>
+      <w:r>
+        <w:t xml:space="preserve"> </w:t>
+      </w:r>
+      <w:r>
+        <w:t xml:space="preserve">Jeg merket at jeg ønsket å delta på en slik workshop og tok kontakt.</w:t>
+      </w:r>
+      <w:r>
+        <w:t xml:space="preserve"> </w:t>
+      </w:r>
+      <w:r>
+        <w:t xml:space="preserve">Resultatet var at deres direktør</w:t>
+      </w:r>
+      <w:r>
+        <w:t xml:space="preserve"> </w:t>
+      </w:r>
+      <w:r>
+        <w:t xml:space="preserve">FIXME [?]</w:t>
+      </w:r>
+      <w:r>
+        <w:t xml:space="preserve"> </w:t>
+      </w:r>
+      <w:r>
+        <w:t xml:space="preserve">Greg Wilson kom til Oslo og holdt den første Software Carpentry workshoppen i Norden.</w:t>
+      </w:r>
+      <w:r>
+        <w:t xml:space="preserve"> </w:t>
+      </w:r>
+      <w:r>
+        <w:t xml:space="preserve">Ikke bare lærte jeg mye om hvordan jeg kunne bli mer effektiv i min forskning,</w:t>
+      </w:r>
+      <w:r>
+        <w:t xml:space="preserve"> </w:t>
+      </w:r>
+      <w:r>
+        <w:t xml:space="preserve">ejeg bled - gledelig - rekrutert til å bli instruktør for Software Carpentry.</w:t>
+      </w:r>
+      <w:r>
+        <w:t xml:space="preserve"> </w:t>
+      </w:r>
+      <w:r>
+        <w:t xml:space="preserve">Etter et (online) instruktør treningsprogram med stor fokus på pedagogikk,</w:t>
+      </w:r>
+      <w:r>
+        <w:t xml:space="preserve"> </w:t>
+      </w:r>
+      <w:r>
+        <w:t xml:space="preserve">ble jeg og en kollega sertifisert får å kunne holde Software Carpentry workshops</w:t>
+      </w:r>
+      <w:r>
+        <w:t xml:space="preserve"> </w:t>
+      </w:r>
+      <w:r>
+        <w:t xml:space="preserve">selv.</w:t>
+      </w:r>
+    </w:p>
+    <w:p>
+      <w:pPr>
+        <w:pStyle w:val="BodyText"/>
+      </w:pPr>
+      <w:r>
+        <w:t xml:space="preserve">Denne erfaringen endret mitt syn på undervisning totalt.</w:t>
+      </w:r>
+      <w:r>
+        <w:t xml:space="preserve"> </w:t>
+      </w:r>
+      <w:r>
+        <w:t xml:space="preserve">Plutselig ble jeg bevisst på viktigheten av motivasjon for læring,</w:t>
+      </w:r>
+      <w:r>
+        <w:t xml:space="preserve"> </w:t>
+      </w:r>
+      <w:r>
+        <w:t xml:space="preserve">det å begrense kognitiv last, formativ vurdering osv.</w:t>
+      </w:r>
+    </w:p>
+    <w:p>
+      <w:pPr>
+        <w:numPr>
+          <w:ilvl w:val="0"/>
+          <w:numId w:val="1001"/>
+        </w:numPr>
+        <w:pStyle w:val="Compact"/>
+      </w:pPr>
+      <w:r>
+        <w:t xml:space="preserve">Mine erfaringer</w:t>
+      </w:r>
+    </w:p>
+    <w:p>
+      <w:pPr>
+        <w:numPr>
+          <w:ilvl w:val="0"/>
+          <w:numId w:val="1001"/>
+        </w:numPr>
+        <w:pStyle w:val="Compact"/>
+      </w:pPr>
+      <w:r>
+        <w:t xml:space="preserve">refkleksjoner rundt det</w:t>
+      </w:r>
+    </w:p>
+    <w:p>
+      <w:pPr>
+        <w:numPr>
+          <w:ilvl w:val="0"/>
+          <w:numId w:val="1001"/>
+        </w:numPr>
+        <w:pStyle w:val="Compact"/>
+      </w:pPr>
+      <w:r>
+        <w:t xml:space="preserve">hvordan undervisningspraksis har endret seg over tid</w:t>
+      </w:r>
+    </w:p>
+    <w:p>
+      <w:pPr>
+        <w:numPr>
+          <w:ilvl w:val="0"/>
+          <w:numId w:val="1001"/>
+        </w:numPr>
+        <w:pStyle w:val="Compact"/>
+      </w:pPr>
+      <w:r>
+        <w:t xml:space="preserve">inkluder bruk av studentevalueringer</w:t>
+      </w:r>
+    </w:p>
+    <w:p>
+      <w:pPr>
+        <w:pStyle w:val="FirstParagraph"/>
+      </w:pPr>
+      <w:r>
+        <w:t xml:space="preserve">ha med Carpentries, TTT, og inflyttelsen!</w:t>
+      </w:r>
+    </w:p>
+    <w:bookmarkEnd w:id="23"/>
+    <w:bookmarkStart w:id="24" w:name="bios1100-2017-2020"/>
+    <w:p>
+      <w:pPr>
+        <w:pStyle w:val="Heading3"/>
+      </w:pPr>
+      <w:r>
+        <w:t xml:space="preserve">BIOS1100 2017-2020</w:t>
+      </w:r>
+    </w:p>
+    <w:p>
+      <w:pPr>
+        <w:pStyle w:val="FirstParagraph"/>
+      </w:pPr>
+      <w:r>
+        <w:t xml:space="preserve">2017 saw the introduction of new bachelor programs in all science</w:t>
+      </w:r>
+      <w:r>
+        <w:t xml:space="preserve"> </w:t>
+      </w:r>
+      <w:r>
+        <w:t xml:space="preserve">disciplines at UiO, and with it, now also the bioscience program was</w:t>
+      </w:r>
+      <w:r>
+        <w:t xml:space="preserve"> </w:t>
+      </w:r>
+      <w:r>
+        <w:t xml:space="preserve">going to introduce computational modeling early in the program. It was</w:t>
+      </w:r>
+      <w:r>
+        <w:t xml:space="preserve"> </w:t>
+      </w:r>
+      <w:r>
+        <w:t xml:space="preserve">decided to expose students to this topic already in the first semester</w:t>
+      </w:r>
+      <w:r>
+        <w:t xml:space="preserve"> </w:t>
+      </w:r>
+      <w:r>
+        <w:t xml:space="preserve">with the compulsory course BIOS1100 -</w:t>
+      </w:r>
+      <w:r>
+        <w:t xml:space="preserve"> </w:t>
+      </w:r>
+      <w:r>
+        <w:t xml:space="preserve">“</w:t>
+      </w:r>
+      <w:r>
+        <w:t xml:space="preserve">introduction to computational</w:t>
+      </w:r>
+      <w:r>
+        <w:t xml:space="preserve"> </w:t>
+      </w:r>
+      <w:r>
+        <w:t xml:space="preserve">modelling in bioscience</w:t>
+      </w:r>
+      <w:r>
+        <w:t xml:space="preserve">”</w:t>
+      </w:r>
+      <w:r>
+        <w:t xml:space="preserve">. I was given the responsibility to design and</w:t>
+      </w:r>
+      <w:r>
+        <w:t xml:space="preserve"> </w:t>
+      </w:r>
+      <w:r>
+        <w:t xml:space="preserve">organise the course, which started in 2017. It is the first such course</w:t>
+      </w:r>
+      <w:r>
+        <w:t xml:space="preserve"> </w:t>
+      </w:r>
+      <w:r>
+        <w:t xml:space="preserve">in Norway, and perhaps in the world.</w:t>
+      </w:r>
+    </w:p>
+    <w:p>
+      <w:pPr>
+        <w:pStyle w:val="BodyText"/>
+      </w:pPr>
+      <w:r>
+        <w:t xml:space="preserve">BIOS1100 aims to teach simple (mathematical) modelling, implementing</w:t>
+      </w:r>
+      <w:r>
+        <w:t xml:space="preserve"> </w:t>
+      </w:r>
+      <w:r>
+        <w:t xml:space="preserve">these models using the programming language Python, while all the time</w:t>
+      </w:r>
+      <w:r>
+        <w:t xml:space="preserve"> </w:t>
+      </w:r>
+      <w:r>
+        <w:t xml:space="preserve">focussing on problems relevant for bioscience students. The focus on</w:t>
+      </w:r>
+      <w:r>
+        <w:t xml:space="preserve"> </w:t>
+      </w:r>
+      <w:r>
+        <w:t xml:space="preserve">biology aims to ensure students see the relevance of the material</w:t>
+      </w:r>
+      <w:r>
+        <w:t xml:space="preserve"> </w:t>
+      </w:r>
+      <w:r>
+        <w:t xml:space="preserve">taught, which is important for student motivation and learning. Problems</w:t>
+      </w:r>
+      <w:r>
+        <w:t xml:space="preserve"> </w:t>
+      </w:r>
+      <w:r>
+        <w:t xml:space="preserve">ranging from population growth and dynamics, inheritance, DNA analysis</w:t>
+      </w:r>
+      <w:r>
+        <w:t xml:space="preserve"> </w:t>
+      </w:r>
+      <w:r>
+        <w:t xml:space="preserve">and disease epidemics are used to gradually introduce more complex</w:t>
+      </w:r>
+      <w:r>
+        <w:t xml:space="preserve"> </w:t>
+      </w:r>
+      <w:r>
+        <w:t xml:space="preserve">programming and modelling.</w:t>
+      </w:r>
+    </w:p>
+    <w:p>
+      <w:pPr>
+        <w:pStyle w:val="BodyText"/>
+      </w:pPr>
+      <w:r>
+        <w:t xml:space="preserve">A textbook has been, and still is being, developed for BIOS1100. It</w:t>
+      </w:r>
+      <w:r>
+        <w:t xml:space="preserve"> </w:t>
+      </w:r>
+      <w:r>
+        <w:t xml:space="preserve">introduces new programming concepts, illustrating their immediate</w:t>
+      </w:r>
+      <w:r>
+        <w:t xml:space="preserve"> </w:t>
+      </w:r>
+      <w:r>
+        <w:t xml:space="preserve">usefulness in the context of a biological problem.</w:t>
+      </w:r>
+    </w:p>
+    <w:p>
+      <w:pPr>
+        <w:pStyle w:val="BodyText"/>
+      </w:pPr>
+      <w:r>
+        <w:t xml:space="preserve">The course is a first-semester course, obligatory for all students</w:t>
+      </w:r>
+      <w:r>
+        <w:t xml:space="preserve"> </w:t>
+      </w:r>
+      <w:r>
+        <w:t xml:space="preserve">taking the Bioscience program. It consists of weekly lectures (2 hours),</w:t>
+      </w:r>
+      <w:r>
+        <w:t xml:space="preserve"> </w:t>
+      </w:r>
+      <w:r>
+        <w:t xml:space="preserve">compulsory group sessions (4 hours) and optional Participatory Live</w:t>
+      </w:r>
+      <w:r>
+        <w:t xml:space="preserve"> </w:t>
+      </w:r>
+      <w:r>
+        <w:t xml:space="preserve">Coding sessions for students new to programming.</w:t>
+      </w:r>
+    </w:p>
+    <w:p>
+      <w:pPr>
+        <w:pStyle w:val="BodyText"/>
+      </w:pPr>
+      <w:r>
+        <w:t xml:space="preserve">FIXME: legge til Participatory Live Coding</w:t>
+      </w:r>
+    </w:p>
+    <w:bookmarkEnd w:id="24"/>
+    <w:bookmarkEnd w:id="25"/>
+    <w:bookmarkStart w:id="58" w:name="X5cd5dd38664be8d7279ad1011243c6364a7f223"/>
     <w:p>
       <w:pPr>
         <w:pStyle w:val="Heading2"/>
@@ -263,7 +866,7 @@
         <w:t xml:space="preserve">FIXME fix references</w:t>
       </w:r>
     </w:p>
-    <w:bookmarkStart w:id="23" w:name="introduction"/>
+    <w:bookmarkStart w:id="26" w:name="introduction"/>
     <w:p>
       <w:pPr>
         <w:pStyle w:val="Heading3"/>
@@ -378,8 +981,8 @@
         <w:t xml:space="preserve">science. This will be described in the following three sections.</w:t>
       </w:r>
     </w:p>
-    <w:bookmarkEnd w:id="23"/>
-    <w:bookmarkStart w:id="37" w:name="X600933c3d57d09a14ac492e512f1d1a7ff11f25"/>
+    <w:bookmarkEnd w:id="26"/>
+    <w:bookmarkStart w:id="40" w:name="X600933c3d57d09a14ac492e512f1d1a7ff11f25"/>
     <w:p>
       <w:pPr>
         <w:pStyle w:val="Heading3"/>
@@ -388,7 +991,7 @@
         <w:t xml:space="preserve">Cognitive load theory and the need to manage cognitive load</w:t>
       </w:r>
     </w:p>
-    <w:bookmarkStart w:id="26" w:name="theoretical-background"/>
+    <w:bookmarkStart w:id="29" w:name="theoretical-background"/>
     <w:p>
       <w:pPr>
         <w:pStyle w:val="Heading4"/>
@@ -559,7 +1162,7 @@
       <w:r>
         <w:t xml:space="preserve"> </w:t>
       </w:r>
-      <w:hyperlink r:id="rId24">
+      <w:hyperlink r:id="rId27">
         <w:r>
           <w:rPr>
             <w:rStyle w:val="Hyperlink"/>
@@ -591,7 +1194,7 @@
       <w:r>
         <w:t xml:space="preserve"> </w:t>
       </w:r>
-      <w:hyperlink r:id="rId25">
+      <w:hyperlink r:id="rId28">
         <w:r>
           <w:rPr>
             <w:rStyle w:val="Hyperlink"/>
@@ -690,8 +1293,8 @@
         <w:t xml:space="preserve">account.</w:t>
       </w:r>
     </w:p>
-    <w:bookmarkEnd w:id="26"/>
-    <w:bookmarkStart w:id="30" w:name="what-does-this-mean-for-bios1100"/>
+    <w:bookmarkEnd w:id="29"/>
+    <w:bookmarkStart w:id="33" w:name="what-does-this-mean-for-bios1100"/>
     <w:p>
       <w:pPr>
         <w:pStyle w:val="Heading4"/>
@@ -716,7 +1319,7 @@
       <w:r>
         <w:t xml:space="preserve"> </w:t>
       </w:r>
-      <w:hyperlink r:id="rId27">
+      <w:hyperlink r:id="rId30">
         <w:r>
           <w:rPr>
             <w:rStyle w:val="Hyperlink"/>
@@ -808,7 +1411,7 @@
       <w:r>
         <w:t xml:space="preserve"> </w:t>
       </w:r>
-      <w:hyperlink r:id="rId28">
+      <w:hyperlink r:id="rId31">
         <w:r>
           <w:rPr>
             <w:rStyle w:val="Hyperlink"/>
@@ -885,7 +1488,7 @@
       <w:r>
         <w:t xml:space="preserve"> </w:t>
       </w:r>
-      <w:hyperlink r:id="rId29">
+      <w:hyperlink r:id="rId32">
         <w:r>
           <w:rPr>
             <w:rStyle w:val="Hyperlink"/>
@@ -1090,8 +1693,8 @@
         <w:t xml:space="preserve">program they should practice, for example by doing exercises.</w:t>
       </w:r>
     </w:p>
-    <w:bookmarkEnd w:id="30"/>
-    <w:bookmarkStart w:id="36" w:name="participatory-live-coding-in-bios1100"/>
+    <w:bookmarkEnd w:id="33"/>
+    <w:bookmarkStart w:id="39" w:name="participatory-live-coding-in-bios1100"/>
     <w:p>
       <w:pPr>
         <w:pStyle w:val="Heading4"/>
@@ -1191,7 +1794,7 @@
       <w:r>
         <w:t xml:space="preserve">(</w:t>
       </w:r>
-      <w:hyperlink r:id="rId31">
+      <w:hyperlink r:id="rId34">
         <w:r>
           <w:rPr>
             <w:rStyle w:val="Hyperlink"/>
@@ -1254,7 +1857,7 @@
       <w:r>
         <w:t xml:space="preserve"> </w:t>
       </w:r>
-      <w:hyperlink r:id="rId32">
+      <w:hyperlink r:id="rId35">
         <w:r>
           <w:rPr>
             <w:rStyle w:val="Hyperlink"/>
@@ -1383,7 +1986,7 @@
       <w:r>
         <w:t xml:space="preserve"> </w:t>
       </w:r>
-      <w:hyperlink r:id="rId33">
+      <w:hyperlink r:id="rId36">
         <w:r>
           <w:rPr>
             <w:rStyle w:val="Hyperlink"/>
@@ -1507,7 +2110,7 @@
       <w:r>
         <w:t xml:space="preserve"> </w:t>
       </w:r>
-      <w:hyperlink r:id="rId34">
+      <w:hyperlink r:id="rId37">
         <w:r>
           <w:rPr>
             <w:rStyle w:val="Hyperlink"/>
@@ -1615,7 +2218,7 @@
       <w:r>
         <w:t xml:space="preserve"> </w:t>
       </w:r>
-      <w:hyperlink r:id="rId35">
+      <w:hyperlink r:id="rId38">
         <w:r>
           <w:rPr>
             <w:rStyle w:val="Hyperlink"/>
@@ -1671,9 +2274,9 @@
         <w:t xml:space="preserve">learn programming are introduced to it.</w:t>
       </w:r>
     </w:p>
-    <w:bookmarkEnd w:id="36"/>
-    <w:bookmarkEnd w:id="37"/>
-    <w:bookmarkStart w:id="44" w:name="formative-assessment"/>
+    <w:bookmarkEnd w:id="39"/>
+    <w:bookmarkEnd w:id="40"/>
+    <w:bookmarkStart w:id="47" w:name="formative-assessment"/>
     <w:p>
       <w:pPr>
         <w:pStyle w:val="Heading3"/>
@@ -1682,7 +2285,7 @@
         <w:t xml:space="preserve">Formative Assessment</w:t>
       </w:r>
     </w:p>
-    <w:bookmarkStart w:id="40" w:name="theoretical-background-1"/>
+    <w:bookmarkStart w:id="43" w:name="theoretical-background-1"/>
     <w:p>
       <w:pPr>
         <w:pStyle w:val="Heading4"/>
@@ -1812,7 +2415,7 @@
       <w:r>
         <w:t xml:space="preserve"> </w:t>
       </w:r>
-      <w:hyperlink r:id="rId38">
+      <w:hyperlink r:id="rId41">
         <w:r>
           <w:rPr>
             <w:rStyle w:val="Hyperlink"/>
@@ -1992,7 +2595,7 @@
       <w:r>
         <w:t xml:space="preserve"> </w:t>
       </w:r>
-      <w:hyperlink r:id="rId39">
+      <w:hyperlink r:id="rId42">
         <w:r>
           <w:rPr>
             <w:rStyle w:val="Hyperlink"/>
@@ -2016,8 +2619,8 @@
         <w:t xml:space="preserve">.</w:t>
       </w:r>
     </w:p>
-    <w:bookmarkEnd w:id="40"/>
-    <w:bookmarkStart w:id="41" w:name="what-does-this-mean-for-bios1100-1"/>
+    <w:bookmarkEnd w:id="43"/>
+    <w:bookmarkStart w:id="44" w:name="what-does-this-mean-for-bios1100-1"/>
     <w:p>
       <w:pPr>
         <w:pStyle w:val="Heading4"/>
@@ -2114,8 +2717,8 @@
         <w:t xml:space="preserve">Assistants.</w:t>
       </w:r>
     </w:p>
-    <w:bookmarkEnd w:id="41"/>
-    <w:bookmarkStart w:id="43" w:name="practical-implementation"/>
+    <w:bookmarkEnd w:id="44"/>
+    <w:bookmarkStart w:id="46" w:name="practical-implementation"/>
     <w:p>
       <w:pPr>
         <w:pStyle w:val="Heading4"/>
@@ -2194,7 +2797,7 @@
       <w:r>
         <w:t xml:space="preserve">(</w:t>
       </w:r>
-      <w:hyperlink r:id="rId42">
+      <w:hyperlink r:id="rId45">
         <w:r>
           <w:rPr>
             <w:rStyle w:val="Hyperlink"/>
@@ -2717,9 +3320,9 @@
         <w:t xml:space="preserve">essential for improving the course.</w:t>
       </w:r>
     </w:p>
-    <w:bookmarkEnd w:id="43"/>
-    <w:bookmarkEnd w:id="44"/>
-    <w:bookmarkStart w:id="53" w:name="constructive-alignment"/>
+    <w:bookmarkEnd w:id="46"/>
+    <w:bookmarkEnd w:id="47"/>
+    <w:bookmarkStart w:id="56" w:name="constructive-alignment"/>
     <w:p>
       <w:pPr>
         <w:pStyle w:val="Heading3"/>
@@ -2728,7 +3331,7 @@
         <w:t xml:space="preserve">Constructive Alignment</w:t>
       </w:r>
     </w:p>
-    <w:bookmarkStart w:id="47" w:name="theoretical-background-2"/>
+    <w:bookmarkStart w:id="50" w:name="theoretical-background-2"/>
     <w:p>
       <w:pPr>
         <w:pStyle w:val="Heading4"/>
@@ -2753,7 +3356,7 @@
       <w:r>
         <w:t xml:space="preserve"> </w:t>
       </w:r>
-      <w:hyperlink r:id="rId45">
+      <w:hyperlink r:id="rId48">
         <w:r>
           <w:rPr>
             <w:rStyle w:val="Hyperlink"/>
@@ -2775,7 +3378,7 @@
       <w:pPr>
         <w:numPr>
           <w:ilvl w:val="0"/>
-          <w:numId w:val="1001"/>
+          <w:numId w:val="1002"/>
         </w:numPr>
       </w:pPr>
       <w:r>
@@ -2786,7 +3389,7 @@
       <w:pPr>
         <w:numPr>
           <w:ilvl w:val="0"/>
-          <w:numId w:val="1001"/>
+          <w:numId w:val="1002"/>
         </w:numPr>
       </w:pPr>
       <w:r>
@@ -2797,7 +3400,7 @@
       <w:pPr>
         <w:numPr>
           <w:ilvl w:val="0"/>
-          <w:numId w:val="1001"/>
+          <w:numId w:val="1002"/>
         </w:numPr>
       </w:pPr>
       <w:r>
@@ -2850,7 +3453,7 @@
       <w:r>
         <w:t xml:space="preserve"> </w:t>
       </w:r>
-      <w:hyperlink r:id="rId46">
+      <w:hyperlink r:id="rId49">
         <w:r>
           <w:rPr>
             <w:rStyle w:val="Hyperlink"/>
@@ -2874,8 +3477,8 @@
         <w:t xml:space="preserve">.</w:t>
       </w:r>
     </w:p>
-    <w:bookmarkEnd w:id="47"/>
-    <w:bookmarkStart w:id="50" w:name="what-does-this-mean-for-bios1100-2"/>
+    <w:bookmarkEnd w:id="50"/>
+    <w:bookmarkStart w:id="53" w:name="what-does-this-mean-for-bios1100-2"/>
     <w:p>
       <w:pPr>
         <w:pStyle w:val="Heading4"/>
@@ -2908,7 +3511,7 @@
       <w:r>
         <w:t xml:space="preserve"> </w:t>
       </w:r>
-      <w:hyperlink r:id="rId48">
+      <w:hyperlink r:id="rId51">
         <w:r>
           <w:rPr>
             <w:rStyle w:val="Hyperlink"/>
@@ -2926,7 +3529,7 @@
       <w:r>
         <w:t xml:space="preserve"> </w:t>
       </w:r>
-      <w:hyperlink r:id="rId49">
+      <w:hyperlink r:id="rId52">
         <w:r>
           <w:rPr>
             <w:rStyle w:val="Hyperlink"/>
@@ -2991,8 +3594,8 @@
         <w:t xml:space="preserve">BIOS1100 aims to teach.</w:t>
       </w:r>
     </w:p>
-    <w:bookmarkEnd w:id="50"/>
-    <w:bookmarkStart w:id="52" w:name="practical-implementation-1"/>
+    <w:bookmarkEnd w:id="53"/>
+    <w:bookmarkStart w:id="55" w:name="practical-implementation-1"/>
     <w:p>
       <w:pPr>
         <w:pStyle w:val="Heading4"/>
@@ -3020,7 +3623,7 @@
       <w:r>
         <w:t xml:space="preserve">(</w:t>
       </w:r>
-      <w:hyperlink r:id="rId51">
+      <w:hyperlink r:id="rId54">
         <w:r>
           <w:rPr>
             <w:rStyle w:val="Hyperlink"/>
@@ -3381,9 +3984,9 @@
         <w:t xml:space="preserve">working with (obligatory) assignments.</w:t>
       </w:r>
     </w:p>
-    <w:bookmarkEnd w:id="52"/>
-    <w:bookmarkEnd w:id="53"/>
-    <w:bookmarkStart w:id="54" w:name="conclusion"/>
+    <w:bookmarkEnd w:id="55"/>
+    <w:bookmarkEnd w:id="56"/>
+    <w:bookmarkStart w:id="57" w:name="conclusion"/>
     <w:p>
       <w:pPr>
         <w:pStyle w:val="Heading3"/>
@@ -3562,9 +4165,9 @@
         <w:t xml:space="preserve">trying out things is the most fruitful way forward.</w:t>
       </w:r>
     </w:p>
-    <w:bookmarkEnd w:id="54"/>
-    <w:bookmarkEnd w:id="55"/>
-    <w:bookmarkStart w:id="56" w:name="fokus-på-studentenes-læring"/>
+    <w:bookmarkEnd w:id="57"/>
+    <w:bookmarkEnd w:id="58"/>
+    <w:bookmarkStart w:id="59" w:name="fokus-på-studentenes-læring"/>
     <w:p>
       <w:pPr>
         <w:pStyle w:val="Heading2"/>
@@ -3579,216 +4182,6 @@
       </w:pPr>
       <w:r>
         <w:t xml:space="preserve">Placeholder</w:t>
-      </w:r>
-    </w:p>
-    <w:bookmarkEnd w:id="56"/>
-    <w:bookmarkStart w:id="57" w:name="bruk-av-forskning-i-undervisningen"/>
-    <w:p>
-      <w:pPr>
-        <w:pStyle w:val="Heading2"/>
-      </w:pPr>
-      <w:r>
-        <w:t xml:space="preserve">Bruk av forskning i undervisningen</w:t>
-      </w:r>
-    </w:p>
-    <w:p>
-      <w:pPr>
-        <w:pStyle w:val="FirstParagraph"/>
-      </w:pPr>
-      <w:r>
-        <w:t xml:space="preserve">Placeholder</w:t>
-      </w:r>
-    </w:p>
-    <w:bookmarkEnd w:id="57"/>
-    <w:bookmarkStart w:id="67" w:name="X5040ff6229358d1301f2c88b55f5a951722da5a"/>
-    <w:p>
-      <w:pPr>
-        <w:pStyle w:val="Heading2"/>
-      </w:pPr>
-      <w:r>
-        <w:t xml:space="preserve">Kollegialt samarbeid om utvikling av undervisning</w:t>
-      </w:r>
-    </w:p>
-    <w:bookmarkStart w:id="61" w:name="underverk"/>
-    <w:p>
-      <w:pPr>
-        <w:pStyle w:val="Heading3"/>
-      </w:pPr>
-      <w:r>
-        <w:t xml:space="preserve">Underverk</w:t>
-      </w:r>
-    </w:p>
-    <w:p>
-      <w:pPr>
-        <w:pStyle w:val="FirstParagraph"/>
-      </w:pPr>
-      <w:r>
-        <w:t xml:space="preserve">I 2019 tok kollega Tone Gregers ved IBV initiativ til UndervisningVerksted ved IBV,</w:t>
-      </w:r>
-      <w:r>
-        <w:t xml:space="preserve"> </w:t>
-      </w:r>
-      <w:r>
-        <w:t xml:space="preserve">også kalt Underverk. UnderVerk er</w:t>
-      </w:r>
-      <w:r>
-        <w:t xml:space="preserve"> </w:t>
-      </w:r>
-      <w:r>
-        <w:t xml:space="preserve">“</w:t>
-      </w:r>
-      <w:r>
-        <w:t xml:space="preserve">en workshopserie der alle som er involvert i undervisning</w:t>
-      </w:r>
-      <w:r>
-        <w:t xml:space="preserve"> </w:t>
-      </w:r>
-      <w:r>
-        <w:t xml:space="preserve">ved Institutt for Biovitenskap skal få mulighet til å arbeide med</w:t>
-      </w:r>
-      <w:r>
-        <w:t xml:space="preserve"> </w:t>
-      </w:r>
-      <w:r>
-        <w:t xml:space="preserve">alle aspekter av undervisning i et kollegialt felleskap.</w:t>
-      </w:r>
-      <w:r>
-        <w:t xml:space="preserve">”</w:t>
-      </w:r>
-      <w:r>
-        <w:t xml:space="preserve"> </w:t>
-      </w:r>
-      <w:r>
-        <w:rPr>
-          <w:rStyle w:val="FootnoteReference"/>
-        </w:rPr>
-        <w:footnoteReference w:id="58"/>
-      </w:r>
-    </w:p>
-    <w:p>
-      <w:pPr>
-        <w:pStyle w:val="BodyText"/>
-      </w:pPr>
-      <w:r>
-        <w:t xml:space="preserve">Sammen med kollega Hans-Petter Hersleth har jeg vært medorganisator for UnderVerk.</w:t>
-      </w:r>
-      <w:r>
-        <w:t xml:space="preserve"> </w:t>
-      </w:r>
-      <w:r>
-        <w:t xml:space="preserve">Med støtte fra MatNat fakultetets studiekvalitetsmidler har vi organisert</w:t>
-      </w:r>
-      <w:r>
-        <w:t xml:space="preserve"> </w:t>
-      </w:r>
-      <w:r>
-        <w:t xml:space="preserve">flere workshops.</w:t>
-      </w:r>
-      <w:r>
-        <w:t xml:space="preserve"> </w:t>
-      </w:r>
-      <w:r>
-        <w:t xml:space="preserve">Noen av temaene har vært</w:t>
-      </w:r>
-    </w:p>
-    <w:p>
-      <w:pPr>
-        <w:numPr>
-          <w:ilvl w:val="0"/>
-          <w:numId w:val="1002"/>
-        </w:numPr>
-        <w:pStyle w:val="Compact"/>
-      </w:pPr>
-      <w:r>
-        <w:t xml:space="preserve">hvordan å skrive LæringsUtbytte Beskrivelser</w:t>
-      </w:r>
-    </w:p>
-    <w:p>
-      <w:pPr>
-        <w:numPr>
-          <w:ilvl w:val="0"/>
-          <w:numId w:val="1002"/>
-        </w:numPr>
-        <w:pStyle w:val="Compact"/>
-      </w:pPr>
-      <w:r>
-        <w:t xml:space="preserve">Læringsmål og baklengsdesign</w:t>
-      </w:r>
-    </w:p>
-    <w:p>
-      <w:pPr>
-        <w:numPr>
-          <w:ilvl w:val="0"/>
-          <w:numId w:val="1002"/>
-        </w:numPr>
-        <w:pStyle w:val="Compact"/>
-      </w:pPr>
-      <w:r>
-        <w:t xml:space="preserve">praktisk bruk av pedagogisk teori i undervisningsplanlegging</w:t>
-      </w:r>
-    </w:p>
-    <w:p>
-      <w:pPr>
-        <w:numPr>
-          <w:ilvl w:val="0"/>
-          <w:numId w:val="1002"/>
-        </w:numPr>
-        <w:pStyle w:val="Compact"/>
-      </w:pPr>
-      <w:r>
-        <w:t xml:space="preserve">studentaktive læringsformer</w:t>
-      </w:r>
-    </w:p>
-    <w:p>
-      <w:pPr>
-        <w:numPr>
-          <w:ilvl w:val="0"/>
-          <w:numId w:val="1002"/>
-        </w:numPr>
-        <w:pStyle w:val="Compact"/>
-      </w:pPr>
-      <w:r>
-        <w:t xml:space="preserve">bruk av digitale verktøy</w:t>
-      </w:r>
-    </w:p>
-    <w:p>
-      <w:pPr>
-        <w:numPr>
-          <w:ilvl w:val="0"/>
-          <w:numId w:val="1002"/>
-        </w:numPr>
-        <w:pStyle w:val="Compact"/>
-      </w:pPr>
-      <w:r>
-        <w:t xml:space="preserve">vurderingsformer</w:t>
-      </w:r>
-    </w:p>
-    <w:p>
-      <w:pPr>
-        <w:pStyle w:val="FirstParagraph"/>
-      </w:pPr>
-      <w:r>
-        <w:t xml:space="preserve">Under Corona-krisen vår 2020 organiserte Underverk et ukentlig treff i Zoom</w:t>
-      </w:r>
-      <w:r>
-        <w:t xml:space="preserve"> </w:t>
-      </w:r>
-      <w:r>
-        <w:t xml:space="preserve">for erfaringsutveksling.</w:t>
-      </w:r>
-    </w:p>
-    <w:p>
-      <w:pPr>
-        <w:pStyle w:val="BodyText"/>
-      </w:pPr>
-      <w:r>
-        <w:t xml:space="preserve">Mitt bidrag har vært å hjelpe med planlegging og gjennomføring,</w:t>
-      </w:r>
-      <w:r>
-        <w:t xml:space="preserve"> </w:t>
-      </w:r>
-      <w:r>
-        <w:t xml:space="preserve">samt bidra konkret til noen av workshoppen:</w:t>
       </w:r>
     </w:p>
     <w:p>
@@ -3800,7 +4193,7 @@
         <w:pStyle w:val="Compact"/>
       </w:pPr>
       <w:r>
-        <w:t xml:space="preserve">kognitiv last teori (oktober 2019)</w:t>
+        <w:t xml:space="preserve">hvilke pedagogiske tilnærminger bruker jeg</w:t>
       </w:r>
     </w:p>
     <w:p>
@@ -3812,7 +4205,7 @@
         <w:pStyle w:val="Compact"/>
       </w:pPr>
       <w:r>
-        <w:t xml:space="preserve">bruk av Zoom for digital undervisning (mars 2020)</w:t>
+        <w:t xml:space="preserve">hvordan det bidrar stimulerer studentenes læring</w:t>
       </w:r>
     </w:p>
     <w:p>
@@ -3824,7 +4217,17 @@
         <w:pStyle w:val="Compact"/>
       </w:pPr>
       <w:r>
-        <w:t xml:space="preserve">digital hjemmeksamen i BIOS1100 (november 2020)</w:t>
+        <w:t xml:space="preserve">koble til teaching statemen, men mer konkret, eksempler</w:t>
+      </w:r>
+    </w:p>
+    <w:bookmarkEnd w:id="59"/>
+    <w:bookmarkStart w:id="60" w:name="bruk-av-forskning-i-undervisningen"/>
+    <w:p>
+      <w:pPr>
+        <w:pStyle w:val="Heading2"/>
+      </w:pPr>
+      <w:r>
+        <w:t xml:space="preserve">Bruk av forskning i undervisningen</w:t>
       </w:r>
     </w:p>
     <w:p>
@@ -3832,29 +4235,7 @@
         <w:pStyle w:val="FirstParagraph"/>
       </w:pPr>
       <w:r>
-        <w:t xml:space="preserve">UnderVerk oppleves som veldig nyttig av undervisere ved instituttet.</w:t>
-      </w:r>
-      <w:r>
-        <w:t xml:space="preserve"> </w:t>
-      </w:r>
-      <w:r>
-        <w:t xml:space="preserve">Det er varierende oppmøte, men deltakere synes altid dat har vært verdt å delta.</w:t>
-      </w:r>
-      <w:r>
-        <w:t xml:space="preserve"> </w:t>
-      </w:r>
-      <w:r>
-        <w:t xml:space="preserve">Jeg opplever UnderVerk som et fint tilbud for å dele erfaringer.</w:t>
-      </w:r>
-    </w:p>
-    <w:bookmarkEnd w:id="61"/>
-    <w:bookmarkStart w:id="66" w:name="Xeae4fa29872c7041bbe147f045d084171e133db"/>
-    <w:p>
-      <w:pPr>
-        <w:pStyle w:val="Heading3"/>
-      </w:pPr>
-      <w:r>
-        <w:t xml:space="preserve">Undervisning i et felleskap med gruppelærere og studenter</w:t>
+        <w:t xml:space="preserve">Placeholder</w:t>
       </w:r>
     </w:p>
     <w:p>
@@ -3866,16 +4247,26 @@
         <w:pStyle w:val="Compact"/>
       </w:pPr>
       <w:r>
-        <w:t xml:space="preserve">studentrepresentanter - felles med BIOS1110</w:t>
-      </w:r>
-    </w:p>
-    <w:bookmarkStart w:id="62" w:name="gruppelærere"/>
-    <w:p>
-      <w:pPr>
-        <w:pStyle w:val="Heading4"/>
-      </w:pPr>
-      <w:r>
-        <w:t xml:space="preserve">Gruppelærere</w:t>
+        <w:t xml:space="preserve">hva vol jeg at studentene skal gjøre med forksning jeg presenterer</w:t>
+      </w:r>
+    </w:p>
+    <w:bookmarkEnd w:id="60"/>
+    <w:bookmarkStart w:id="70" w:name="X5040ff6229358d1301f2c88b55f5a951722da5a"/>
+    <w:p>
+      <w:pPr>
+        <w:pStyle w:val="Heading2"/>
+      </w:pPr>
+      <w:r>
+        <w:t xml:space="preserve">Kollegialt samarbeid om utvikling av undervisning</w:t>
+      </w:r>
+    </w:p>
+    <w:bookmarkStart w:id="64" w:name="underverk"/>
+    <w:p>
+      <w:pPr>
+        <w:pStyle w:val="Heading3"/>
+      </w:pPr>
+      <w:r>
+        <w:t xml:space="preserve">Underverk</w:t>
       </w:r>
     </w:p>
     <w:p>
@@ -3887,19 +4278,164 @@
         <w:pStyle w:val="Compact"/>
       </w:pPr>
       <w:r>
-        <w:t xml:space="preserve">pedagogisk opplæring</w:t>
+        <w:t xml:space="preserve">min rolle i programrevisjon biovitenskap 2017-</w:t>
       </w:r>
     </w:p>
     <w:p>
       <w:pPr>
         <w:numPr>
-          <w:ilvl w:val="1"/>
+          <w:ilvl w:val="0"/>
+          <w:numId w:val="1005"/>
+        </w:numPr>
+        <w:pStyle w:val="Compact"/>
+      </w:pPr>
+      <w:r>
+        <w:t xml:space="preserve">min rolle i CCSE</w:t>
+      </w:r>
+    </w:p>
+    <w:p>
+      <w:pPr>
+        <w:pStyle w:val="FirstParagraph"/>
+      </w:pPr>
+      <w:r>
+        <w:t xml:space="preserve">I 2019 tok kollega Tone Gregers ved IBV initiativ til UndervisningVerksted ved IBV,</w:t>
+      </w:r>
+      <w:r>
+        <w:t xml:space="preserve"> </w:t>
+      </w:r>
+      <w:r>
+        <w:t xml:space="preserve">også kalt Underverk. UnderVerk er</w:t>
+      </w:r>
+      <w:r>
+        <w:t xml:space="preserve"> </w:t>
+      </w:r>
+      <w:r>
+        <w:t xml:space="preserve">“</w:t>
+      </w:r>
+      <w:r>
+        <w:t xml:space="preserve">en workshopserie der alle som er involvert i undervisning</w:t>
+      </w:r>
+      <w:r>
+        <w:t xml:space="preserve"> </w:t>
+      </w:r>
+      <w:r>
+        <w:t xml:space="preserve">ved Institutt for Biovitenskap skal få mulighet til å arbeide med</w:t>
+      </w:r>
+      <w:r>
+        <w:t xml:space="preserve"> </w:t>
+      </w:r>
+      <w:r>
+        <w:t xml:space="preserve">alle aspekter av undervisning i et kollegialt felleskap.</w:t>
+      </w:r>
+      <w:r>
+        <w:t xml:space="preserve">”</w:t>
+      </w:r>
+      <w:r>
+        <w:t xml:space="preserve"> </w:t>
+      </w:r>
+      <w:r>
+        <w:rPr>
+          <w:rStyle w:val="FootnoteReference"/>
+        </w:rPr>
+        <w:footnoteReference w:id="61"/>
+      </w:r>
+    </w:p>
+    <w:p>
+      <w:pPr>
+        <w:pStyle w:val="BodyText"/>
+      </w:pPr>
+      <w:r>
+        <w:t xml:space="preserve">Sammen med kollega Hans-Petter Hersleth har jeg vært medorganisator for UnderVerk.</w:t>
+      </w:r>
+      <w:r>
+        <w:t xml:space="preserve"> </w:t>
+      </w:r>
+      <w:r>
+        <w:t xml:space="preserve">Med støtte fra MatNat fakultetets studiekvalitetsmidler har vi organisert</w:t>
+      </w:r>
+      <w:r>
+        <w:t xml:space="preserve"> </w:t>
+      </w:r>
+      <w:r>
+        <w:t xml:space="preserve">flere workshops.</w:t>
+      </w:r>
+      <w:r>
+        <w:t xml:space="preserve"> </w:t>
+      </w:r>
+      <w:r>
+        <w:t xml:space="preserve">Noen av temaene har vært</w:t>
+      </w:r>
+    </w:p>
+    <w:p>
+      <w:pPr>
+        <w:numPr>
+          <w:ilvl w:val="0"/>
           <w:numId w:val="1006"/>
         </w:numPr>
         <w:pStyle w:val="Compact"/>
       </w:pPr>
       <w:r>
-        <w:t xml:space="preserve">a la TA programmet</w:t>
+        <w:t xml:space="preserve">hvordan å skrive LæringsUtbytte Beskrivelser</w:t>
+      </w:r>
+    </w:p>
+    <w:p>
+      <w:pPr>
+        <w:numPr>
+          <w:ilvl w:val="0"/>
+          <w:numId w:val="1006"/>
+        </w:numPr>
+        <w:pStyle w:val="Compact"/>
+      </w:pPr>
+      <w:r>
+        <w:t xml:space="preserve">Læringsmål og baklengsdesign</w:t>
+      </w:r>
+    </w:p>
+    <w:p>
+      <w:pPr>
+        <w:numPr>
+          <w:ilvl w:val="0"/>
+          <w:numId w:val="1006"/>
+        </w:numPr>
+        <w:pStyle w:val="Compact"/>
+      </w:pPr>
+      <w:r>
+        <w:t xml:space="preserve">praktisk bruk av pedagogisk teori i undervisningsplanlegging</w:t>
+      </w:r>
+    </w:p>
+    <w:p>
+      <w:pPr>
+        <w:numPr>
+          <w:ilvl w:val="0"/>
+          <w:numId w:val="1006"/>
+        </w:numPr>
+        <w:pStyle w:val="Compact"/>
+      </w:pPr>
+      <w:r>
+        <w:t xml:space="preserve">studentaktive læringsformer</w:t>
+      </w:r>
+    </w:p>
+    <w:p>
+      <w:pPr>
+        <w:numPr>
+          <w:ilvl w:val="0"/>
+          <w:numId w:val="1006"/>
+        </w:numPr>
+        <w:pStyle w:val="Compact"/>
+      </w:pPr>
+      <w:r>
+        <w:t xml:space="preserve">bruk av digitale verktøy</w:t>
+      </w:r>
+    </w:p>
+    <w:p>
+      <w:pPr>
+        <w:numPr>
+          <w:ilvl w:val="0"/>
+          <w:numId w:val="1006"/>
+        </w:numPr>
+        <w:pStyle w:val="Compact"/>
+      </w:pPr>
+      <w:r>
+        <w:t xml:space="preserve">vurderingsformer</w:t>
       </w:r>
     </w:p>
     <w:p>
@@ -3907,19 +4443,27 @@
         <w:pStyle w:val="FirstParagraph"/>
       </w:pPr>
       <w:r>
-        <w:t xml:space="preserve">Jeg ser på gruppelærere som undervisere.</w:t>
-      </w:r>
-      <w:r>
-        <w:t xml:space="preserve"> </w:t>
-      </w:r>
-      <w:r>
-        <w:t xml:space="preserve">Det er de som har mest kontakttimer med studentene gjennom semesteter.</w:t>
-      </w:r>
-      <w:r>
-        <w:t xml:space="preserve"> </w:t>
-      </w:r>
-      <w:r>
-        <w:t xml:space="preserve">Derfor synes jeg det er flere viktige aspekter med å jobbe med gruppelærere</w:t>
+        <w:t xml:space="preserve">Under Corona-krisen vår 2020 organiserte Underverk et ukentlig treff i Zoom</w:t>
+      </w:r>
+      <w:r>
+        <w:t xml:space="preserve"> </w:t>
+      </w:r>
+      <w:r>
+        <w:t xml:space="preserve">for erfaringsutveksling.</w:t>
+      </w:r>
+    </w:p>
+    <w:p>
+      <w:pPr>
+        <w:pStyle w:val="BodyText"/>
+      </w:pPr>
+      <w:r>
+        <w:t xml:space="preserve">Mitt bidrag har vært å hjelpe med planlegging og gjennomføring,</w:t>
+      </w:r>
+      <w:r>
+        <w:t xml:space="preserve"> </w:t>
+      </w:r>
+      <w:r>
+        <w:t xml:space="preserve">samt bidra konkret til noen av workshoppen:</w:t>
       </w:r>
     </w:p>
     <w:p>
@@ -3931,7 +4475,7 @@
         <w:pStyle w:val="Compact"/>
       </w:pPr>
       <w:r>
-        <w:t xml:space="preserve">jeg skal hjelpe de til å bli gode undervisere</w:t>
+        <w:t xml:space="preserve">kognitiv last teori (oktober 2019)</w:t>
       </w:r>
     </w:p>
     <w:p>
@@ -3943,7 +4487,7 @@
         <w:pStyle w:val="Compact"/>
       </w:pPr>
       <w:r>
-        <w:t xml:space="preserve">de skal oppleve at de jobber i et kollegialt felleskap</w:t>
+        <w:t xml:space="preserve">bruk av Zoom for digital undervisning (mars 2020)</w:t>
       </w:r>
     </w:p>
     <w:p>
@@ -3955,7 +4499,7 @@
         <w:pStyle w:val="Compact"/>
       </w:pPr>
       <w:r>
-        <w:t xml:space="preserve">jeg skal aktivt involvere dem i å forbedre undervisningsopplegget</w:t>
+        <w:t xml:space="preserve">digital hjemmeksamen i BIOS1100 (november 2020)</w:t>
       </w:r>
     </w:p>
     <w:p>
@@ -3963,57 +4507,29 @@
         <w:pStyle w:val="FirstParagraph"/>
       </w:pPr>
       <w:r>
-        <w:t xml:space="preserve">Det første året hadde jeg en sesjon før kursstart (fæør somemrferie)</w:t>
-      </w:r>
-      <w:r>
-        <w:t xml:space="preserve"> </w:t>
-      </w:r>
-      <w:r>
-        <w:t xml:space="preserve">men da blie det mye informasjon for lang tid før det skulle brukes</w:t>
-      </w:r>
-    </w:p>
-    <w:p>
-      <w:pPr>
-        <w:pStyle w:val="BodyText"/>
-      </w:pPr>
-      <w:r>
-        <w:t xml:space="preserve">De siste årene har jeg brukt de ukentlige møter med gruppelærere</w:t>
-      </w:r>
-      <w:r>
-        <w:t xml:space="preserve"> </w:t>
-      </w:r>
-      <w:r>
-        <w:t xml:space="preserve">der jeg tok opp et tema som er pedagogsik relevant,</w:t>
-      </w:r>
-      <w:r>
-        <w:t xml:space="preserve"> </w:t>
-      </w:r>
-      <w:r>
-        <w:t xml:space="preserve">eller inviterte en annen person til å presentere temaet.</w:t>
-      </w:r>
-    </w:p>
-    <w:p>
-      <w:pPr>
-        <w:pStyle w:val="BodyText"/>
-      </w:pPr>
-      <w:r>
-        <w:t xml:space="preserve">Brukte aktiv læring (tenk-par-del osv)</w:t>
-      </w:r>
-    </w:p>
-    <w:p>
-      <w:pPr>
-        <w:pStyle w:val="BodyText"/>
-      </w:pPr>
-      <w:r>
-        <w:t xml:space="preserve">Noen av dette er inspirert av the Carpentries instruktør trening.</w:t>
-      </w:r>
-    </w:p>
-    <w:p>
-      <w:pPr>
-        <w:pStyle w:val="BodyText"/>
-      </w:pPr>
-      <w:r>
-        <w:t xml:space="preserve">Temaene vi vanligvis diskuterer:</w:t>
+        <w:t xml:space="preserve">UnderVerk oppleves som veldig nyttig av undervisere ved instituttet.</w:t>
+      </w:r>
+      <w:r>
+        <w:t xml:space="preserve"> </w:t>
+      </w:r>
+      <w:r>
+        <w:t xml:space="preserve">Det er varierende oppmøte, men deltakere synes altid dat har vært verdt å delta.</w:t>
+      </w:r>
+      <w:r>
+        <w:t xml:space="preserve"> </w:t>
+      </w:r>
+      <w:r>
+        <w:t xml:space="preserve">Jeg opplever UnderVerk som et fint tilbud for å dele erfaringer.</w:t>
+      </w:r>
+    </w:p>
+    <w:bookmarkEnd w:id="64"/>
+    <w:bookmarkStart w:id="69" w:name="Xeae4fa29872c7041bbe147f045d084171e133db"/>
+    <w:p>
+      <w:pPr>
+        <w:pStyle w:val="Heading3"/>
+      </w:pPr>
+      <w:r>
+        <w:t xml:space="preserve">Undervisning i et felleskap med gruppelærere og studenter</w:t>
       </w:r>
     </w:p>
     <w:p>
@@ -4025,140 +4541,16 @@
         <w:pStyle w:val="Compact"/>
       </w:pPr>
       <w:r>
-        <w:t xml:space="preserve">introduksjon til rollen som gruppelærer</w:t>
-      </w:r>
-    </w:p>
-    <w:p>
-      <w:pPr>
-        <w:numPr>
-          <w:ilvl w:val="0"/>
-          <w:numId w:val="1008"/>
-        </w:numPr>
-        <w:pStyle w:val="Compact"/>
-      </w:pPr>
-      <w:r>
-        <w:t xml:space="preserve">lærinsgmål og baklengs undervisningsdesign</w:t>
-      </w:r>
-    </w:p>
-    <w:p>
-      <w:pPr>
-        <w:numPr>
-          <w:ilvl w:val="0"/>
-          <w:numId w:val="1008"/>
-        </w:numPr>
-        <w:pStyle w:val="Compact"/>
-      </w:pPr>
-      <w:r>
-        <w:t xml:space="preserve">motivasjon (student</w:t>
-      </w:r>
-      <w:r>
-        <w:t xml:space="preserve"> </w:t>
-      </w:r>
-      <w:r>
-        <w:rPr>
-          <w:i/>
-        </w:rPr>
-        <w:t xml:space="preserve">og</w:t>
-      </w:r>
-      <w:r>
-        <w:t xml:space="preserve"> </w:t>
-      </w:r>
-      <w:r>
-        <w:t xml:space="preserve">underviser)</w:t>
-      </w:r>
-    </w:p>
-    <w:p>
-      <w:pPr>
-        <w:numPr>
-          <w:ilvl w:val="0"/>
-          <w:numId w:val="1008"/>
-        </w:numPr>
-        <w:pStyle w:val="Compact"/>
-      </w:pPr>
-      <w:r>
-        <w:t xml:space="preserve">kognitiv last - hvorfor er det viktig å ta hensyn til det</w:t>
-      </w:r>
-    </w:p>
-    <w:p>
-      <w:pPr>
-        <w:numPr>
-          <w:ilvl w:val="0"/>
-          <w:numId w:val="1008"/>
-        </w:numPr>
-        <w:pStyle w:val="Compact"/>
-      </w:pPr>
-      <w:r>
-        <w:t xml:space="preserve">noviser og eksperter</w:t>
-      </w:r>
-    </w:p>
-    <w:p>
-      <w:pPr>
-        <w:numPr>
-          <w:ilvl w:val="0"/>
-          <w:numId w:val="1008"/>
-        </w:numPr>
-        <w:pStyle w:val="Compact"/>
-      </w:pPr>
-      <w:r>
-        <w:t xml:space="preserve">mentale modeller</w:t>
-      </w:r>
-    </w:p>
-    <w:p>
-      <w:pPr>
-        <w:pStyle w:val="FirstParagraph"/>
-      </w:pPr>
-      <w:r>
-        <w:t xml:space="preserve">Etter at jeg innførte denne måten å lære opp gruppelærere</w:t>
-      </w:r>
-      <w:r>
-        <w:t xml:space="preserve"> </w:t>
-      </w:r>
-      <w:r>
-        <w:t xml:space="preserve">i noen pedagogiske begreper mm har jeg intrykk av at nivået på deres undervisning,</w:t>
-      </w:r>
-      <w:r>
-        <w:t xml:space="preserve"> </w:t>
-      </w:r>
-      <w:r>
-        <w:t xml:space="preserve">og måten de samarbeider med studentene på, har blitt forbedret.</w:t>
-      </w:r>
-      <w:r>
-        <w:t xml:space="preserve"> </w:t>
-      </w:r>
-      <w:r>
-        <w:t xml:space="preserve">Det er som om de tar jobben mer seriøst når de forstår at det er en vitenskap</w:t>
-      </w:r>
-      <w:r>
-        <w:t xml:space="preserve"> </w:t>
-      </w:r>
-      <w:r>
-        <w:t xml:space="preserve">bak det å lære og undervise.</w:t>
-      </w:r>
-    </w:p>
-    <w:p>
-      <w:pPr>
-        <w:pStyle w:val="BodyText"/>
-      </w:pPr>
-      <w:r>
-        <w:t xml:space="preserve">følelse av tilghørighet og eierskap til kurset</w:t>
-      </w:r>
-    </w:p>
-    <w:p>
-      <w:pPr>
-        <w:pStyle w:val="BodyText"/>
-      </w:pPr>
-      <w:r>
-        <w:t xml:space="preserve">Både PhD, MSc og BSC studenter</w:t>
-      </w:r>
-    </w:p>
-    <w:bookmarkEnd w:id="62"/>
-    <w:bookmarkStart w:id="63" w:name="evaluering"/>
+        <w:t xml:space="preserve">studentrepresentanter - felles med BIOS1110</w:t>
+      </w:r>
+    </w:p>
+    <w:bookmarkStart w:id="65" w:name="gruppelærere"/>
     <w:p>
       <w:pPr>
         <w:pStyle w:val="Heading4"/>
       </w:pPr>
       <w:r>
-        <w:t xml:space="preserve">Evaluering</w:t>
+        <w:t xml:space="preserve">Gruppelærere</w:t>
       </w:r>
     </w:p>
     <w:p>
@@ -4170,11 +4562,294 @@
         <w:pStyle w:val="Compact"/>
       </w:pPr>
       <w:r>
+        <w:t xml:space="preserve">pedagogisk opplæring</w:t>
+      </w:r>
+    </w:p>
+    <w:p>
+      <w:pPr>
+        <w:numPr>
+          <w:ilvl w:val="1"/>
+          <w:numId w:val="1010"/>
+        </w:numPr>
+        <w:pStyle w:val="Compact"/>
+      </w:pPr>
+      <w:r>
+        <w:t xml:space="preserve">a la TA programmet</w:t>
+      </w:r>
+    </w:p>
+    <w:p>
+      <w:pPr>
+        <w:pStyle w:val="FirstParagraph"/>
+      </w:pPr>
+      <w:r>
+        <w:t xml:space="preserve">Jeg ser på gruppelærere som undervisere.</w:t>
+      </w:r>
+      <w:r>
+        <w:t xml:space="preserve"> </w:t>
+      </w:r>
+      <w:r>
+        <w:t xml:space="preserve">Det er de som har mest kontakttimer med studentene gjennom semesteter.</w:t>
+      </w:r>
+      <w:r>
+        <w:t xml:space="preserve"> </w:t>
+      </w:r>
+      <w:r>
+        <w:t xml:space="preserve">Derfor synes jeg det er flere viktige aspekter med å jobbe med gruppelærere</w:t>
+      </w:r>
+    </w:p>
+    <w:p>
+      <w:pPr>
+        <w:numPr>
+          <w:ilvl w:val="0"/>
+          <w:numId w:val="1011"/>
+        </w:numPr>
+        <w:pStyle w:val="Compact"/>
+      </w:pPr>
+      <w:r>
+        <w:t xml:space="preserve">jeg skal hjelpe de til å bli gode undervisere</w:t>
+      </w:r>
+    </w:p>
+    <w:p>
+      <w:pPr>
+        <w:numPr>
+          <w:ilvl w:val="0"/>
+          <w:numId w:val="1011"/>
+        </w:numPr>
+        <w:pStyle w:val="Compact"/>
+      </w:pPr>
+      <w:r>
+        <w:t xml:space="preserve">de skal oppleve at de jobber i et kollegialt felleskap</w:t>
+      </w:r>
+    </w:p>
+    <w:p>
+      <w:pPr>
+        <w:numPr>
+          <w:ilvl w:val="0"/>
+          <w:numId w:val="1011"/>
+        </w:numPr>
+        <w:pStyle w:val="Compact"/>
+      </w:pPr>
+      <w:r>
+        <w:t xml:space="preserve">jeg skal aktivt involvere dem i å forbedre undervisningsopplegget</w:t>
+      </w:r>
+    </w:p>
+    <w:p>
+      <w:pPr>
+        <w:pStyle w:val="FirstParagraph"/>
+      </w:pPr>
+      <w:r>
+        <w:t xml:space="preserve">Det første året hadde jeg en sesjon før kursstart (fæør somemrferie)</w:t>
+      </w:r>
+      <w:r>
+        <w:t xml:space="preserve"> </w:t>
+      </w:r>
+      <w:r>
+        <w:t xml:space="preserve">men da blie det mye informasjon for lang tid før det skulle brukes</w:t>
+      </w:r>
+    </w:p>
+    <w:p>
+      <w:pPr>
+        <w:pStyle w:val="BodyText"/>
+      </w:pPr>
+      <w:r>
+        <w:t xml:space="preserve">De siste årene har jeg brukt de ukentlige møter med gruppelærere</w:t>
+      </w:r>
+      <w:r>
+        <w:t xml:space="preserve"> </w:t>
+      </w:r>
+      <w:r>
+        <w:t xml:space="preserve">der jeg tok opp et tema som er pedagogsik relevant,</w:t>
+      </w:r>
+      <w:r>
+        <w:t xml:space="preserve"> </w:t>
+      </w:r>
+      <w:r>
+        <w:t xml:space="preserve">eller inviterte en annen person til å presentere temaet.</w:t>
+      </w:r>
+    </w:p>
+    <w:p>
+      <w:pPr>
+        <w:pStyle w:val="BodyText"/>
+      </w:pPr>
+      <w:r>
+        <w:t xml:space="preserve">Brukte aktiv læring (tenk-par-del osv)</w:t>
+      </w:r>
+    </w:p>
+    <w:p>
+      <w:pPr>
+        <w:pStyle w:val="BodyText"/>
+      </w:pPr>
+      <w:r>
+        <w:t xml:space="preserve">Noen av dette er inspirert av the Carpentries instruktør trening.</w:t>
+      </w:r>
+    </w:p>
+    <w:p>
+      <w:pPr>
+        <w:pStyle w:val="BodyText"/>
+      </w:pPr>
+      <w:r>
+        <w:t xml:space="preserve">Temaene vi vanligvis diskuterer:</w:t>
+      </w:r>
+    </w:p>
+    <w:p>
+      <w:pPr>
+        <w:numPr>
+          <w:ilvl w:val="0"/>
+          <w:numId w:val="1012"/>
+        </w:numPr>
+        <w:pStyle w:val="Compact"/>
+      </w:pPr>
+      <w:r>
+        <w:t xml:space="preserve">introduksjon til rollen som gruppelærer</w:t>
+      </w:r>
+    </w:p>
+    <w:p>
+      <w:pPr>
+        <w:numPr>
+          <w:ilvl w:val="0"/>
+          <w:numId w:val="1012"/>
+        </w:numPr>
+        <w:pStyle w:val="Compact"/>
+      </w:pPr>
+      <w:r>
+        <w:t xml:space="preserve">lærinsgmål og baklengs undervisningsdesign</w:t>
+      </w:r>
+    </w:p>
+    <w:p>
+      <w:pPr>
+        <w:numPr>
+          <w:ilvl w:val="0"/>
+          <w:numId w:val="1012"/>
+        </w:numPr>
+        <w:pStyle w:val="Compact"/>
+      </w:pPr>
+      <w:r>
+        <w:t xml:space="preserve">motivasjon (student</w:t>
+      </w:r>
+      <w:r>
+        <w:t xml:space="preserve"> </w:t>
+      </w:r>
+      <w:r>
+        <w:rPr>
+          <w:i/>
+        </w:rPr>
+        <w:t xml:space="preserve">og</w:t>
+      </w:r>
+      <w:r>
+        <w:t xml:space="preserve"> </w:t>
+      </w:r>
+      <w:r>
+        <w:t xml:space="preserve">underviser)</w:t>
+      </w:r>
+    </w:p>
+    <w:p>
+      <w:pPr>
+        <w:numPr>
+          <w:ilvl w:val="0"/>
+          <w:numId w:val="1012"/>
+        </w:numPr>
+        <w:pStyle w:val="Compact"/>
+      </w:pPr>
+      <w:r>
+        <w:t xml:space="preserve">kognitiv last - hvorfor er det viktig å ta hensyn til det</w:t>
+      </w:r>
+    </w:p>
+    <w:p>
+      <w:pPr>
+        <w:numPr>
+          <w:ilvl w:val="0"/>
+          <w:numId w:val="1012"/>
+        </w:numPr>
+        <w:pStyle w:val="Compact"/>
+      </w:pPr>
+      <w:r>
+        <w:t xml:space="preserve">noviser og eksperter</w:t>
+      </w:r>
+    </w:p>
+    <w:p>
+      <w:pPr>
+        <w:numPr>
+          <w:ilvl w:val="0"/>
+          <w:numId w:val="1012"/>
+        </w:numPr>
+        <w:pStyle w:val="Compact"/>
+      </w:pPr>
+      <w:r>
+        <w:t xml:space="preserve">mentale modeller</w:t>
+      </w:r>
+    </w:p>
+    <w:p>
+      <w:pPr>
+        <w:pStyle w:val="FirstParagraph"/>
+      </w:pPr>
+      <w:r>
+        <w:t xml:space="preserve">Etter at jeg innførte denne måten å lære opp gruppelærere</w:t>
+      </w:r>
+      <w:r>
+        <w:t xml:space="preserve"> </w:t>
+      </w:r>
+      <w:r>
+        <w:t xml:space="preserve">i noen pedagogiske begreper mm har jeg intrykk av at nivået på deres undervisning,</w:t>
+      </w:r>
+      <w:r>
+        <w:t xml:space="preserve"> </w:t>
+      </w:r>
+      <w:r>
+        <w:t xml:space="preserve">og måten de samarbeider med studentene på, har blitt forbedret.</w:t>
+      </w:r>
+      <w:r>
+        <w:t xml:space="preserve"> </w:t>
+      </w:r>
+      <w:r>
+        <w:t xml:space="preserve">Det er som om de tar jobben mer seriøst når de forstår at det er en vitenskap</w:t>
+      </w:r>
+      <w:r>
+        <w:t xml:space="preserve"> </w:t>
+      </w:r>
+      <w:r>
+        <w:t xml:space="preserve">bak det å lære og undervise.</w:t>
+      </w:r>
+    </w:p>
+    <w:p>
+      <w:pPr>
+        <w:pStyle w:val="BodyText"/>
+      </w:pPr>
+      <w:r>
+        <w:t xml:space="preserve">følelse av tilghørighet og eierskap til kurset</w:t>
+      </w:r>
+    </w:p>
+    <w:p>
+      <w:pPr>
+        <w:pStyle w:val="BodyText"/>
+      </w:pPr>
+      <w:r>
+        <w:t xml:space="preserve">Både PhD, MSc og BSC studenter</w:t>
+      </w:r>
+    </w:p>
+    <w:bookmarkEnd w:id="65"/>
+    <w:bookmarkStart w:id="66" w:name="evaluering"/>
+    <w:p>
+      <w:pPr>
+        <w:pStyle w:val="Heading4"/>
+      </w:pPr>
+      <w:r>
+        <w:t xml:space="preserve">Evaluering</w:t>
+      </w:r>
+    </w:p>
+    <w:p>
+      <w:pPr>
+        <w:numPr>
+          <w:ilvl w:val="0"/>
+          <w:numId w:val="1013"/>
+        </w:numPr>
+        <w:pStyle w:val="Compact"/>
+      </w:pPr>
+      <w:r>
         <w:t xml:space="preserve">erfaringsdokument og bruken av det</w:t>
       </w:r>
     </w:p>
-    <w:bookmarkEnd w:id="63"/>
-    <w:bookmarkStart w:id="64" w:name="kursevaluering"/>
+    <w:bookmarkEnd w:id="66"/>
+    <w:bookmarkStart w:id="67" w:name="kursevaluering"/>
     <w:p>
       <w:pPr>
         <w:pStyle w:val="Heading4"/>
@@ -4183,8 +4858,8 @@
         <w:t xml:space="preserve">Kursevaluering</w:t>
       </w:r>
     </w:p>
-    <w:bookmarkEnd w:id="64"/>
-    <w:bookmarkStart w:id="65" w:name="X20b40acb384ae72e88140ea33862728da0a208a"/>
+    <w:bookmarkEnd w:id="67"/>
+    <w:bookmarkStart w:id="68" w:name="X20b40acb384ae72e88140ea33862728da0a208a"/>
     <w:p>
       <w:pPr>
         <w:pStyle w:val="Heading4"/>
@@ -4201,10 +4876,10 @@
         <w:t xml:space="preserve">CSE sommerstudenter</w:t>
       </w:r>
     </w:p>
-    <w:bookmarkEnd w:id="65"/>
-    <w:bookmarkEnd w:id="66"/>
-    <w:bookmarkEnd w:id="67"/>
-    <w:bookmarkStart w:id="84" w:name="dokumentasjon-vedlegg"/>
+    <w:bookmarkEnd w:id="68"/>
+    <w:bookmarkEnd w:id="69"/>
+    <w:bookmarkEnd w:id="70"/>
+    <w:bookmarkStart w:id="90" w:name="dokumentasjon-vedlegg"/>
     <w:p>
       <w:pPr>
         <w:pStyle w:val="Heading2"/>
@@ -4221,7 +4896,151 @@
         <w:t xml:space="preserve">FIXME oversett til norsk</w:t>
       </w:r>
     </w:p>
-    <w:bookmarkStart w:id="76" w:name="universitetsundervisning"/>
+    <w:p>
+      <w:pPr>
+        <w:numPr>
+          <w:ilvl w:val="0"/>
+          <w:numId w:val="1014"/>
+        </w:numPr>
+        <w:pStyle w:val="Compact"/>
+      </w:pPr>
+      <w:r>
+        <w:t xml:space="preserve">ha med utviklingsnotat fellesdelen</w:t>
+      </w:r>
+    </w:p>
+    <w:p>
+      <w:pPr>
+        <w:numPr>
+          <w:ilvl w:val="0"/>
+          <w:numId w:val="1014"/>
+        </w:numPr>
+        <w:pStyle w:val="Compact"/>
+      </w:pPr>
+      <w:r>
+        <w:t xml:space="preserve">ha med ten quick tips?</w:t>
+      </w:r>
+    </w:p>
+    <w:p>
+      <w:pPr>
+        <w:numPr>
+          <w:ilvl w:val="0"/>
+          <w:numId w:val="1014"/>
+        </w:numPr>
+        <w:pStyle w:val="Compact"/>
+      </w:pPr>
+      <w:r>
+        <w:t xml:space="preserve">jupyter canvas projsekt</w:t>
+      </w:r>
+    </w:p>
+    <w:p>
+      <w:pPr>
+        <w:numPr>
+          <w:ilvl w:val="0"/>
+          <w:numId w:val="1014"/>
+        </w:numPr>
+        <w:pStyle w:val="Compact"/>
+      </w:pPr>
+      <w:r>
+        <w:t xml:space="preserve">‘</w:t>
+      </w:r>
+      <w:r>
+        <w:t xml:space="preserve">emneplaner</w:t>
+      </w:r>
+      <w:r>
+        <w:t xml:space="preserve">’</w:t>
+      </w:r>
+      <w:r>
+        <w:t xml:space="preserve"> </w:t>
+      </w:r>
+      <w:r>
+        <w:t xml:space="preserve">jeg har utviklet</w:t>
+      </w:r>
+    </w:p>
+    <w:p>
+      <w:pPr>
+        <w:numPr>
+          <w:ilvl w:val="0"/>
+          <w:numId w:val="1014"/>
+        </w:numPr>
+        <w:pStyle w:val="Compact"/>
+      </w:pPr>
+      <w:r>
+        <w:t xml:space="preserve">sluttraportene BIOS1100</w:t>
+      </w:r>
+    </w:p>
+    <w:p>
+      <w:pPr>
+        <w:numPr>
+          <w:ilvl w:val="0"/>
+          <w:numId w:val="1014"/>
+        </w:numPr>
+        <w:pStyle w:val="Compact"/>
+      </w:pPr>
+      <w:r>
+        <w:t xml:space="preserve">lenke til AMBP</w:t>
+      </w:r>
+    </w:p>
+    <w:p>
+      <w:pPr>
+        <w:numPr>
+          <w:ilvl w:val="0"/>
+          <w:numId w:val="1014"/>
+        </w:numPr>
+        <w:pStyle w:val="Compact"/>
+      </w:pPr>
+      <w:r>
+        <w:t xml:space="preserve">digitale læringsressurser?</w:t>
+      </w:r>
+    </w:p>
+    <w:p>
+      <w:pPr>
+        <w:numPr>
+          <w:ilvl w:val="0"/>
+          <w:numId w:val="1014"/>
+        </w:numPr>
+        <w:pStyle w:val="Compact"/>
+      </w:pPr>
+      <w:r>
+        <w:t xml:space="preserve">MNT 2019</w:t>
+      </w:r>
+    </w:p>
+    <w:p>
+      <w:pPr>
+        <w:numPr>
+          <w:ilvl w:val="0"/>
+          <w:numId w:val="1014"/>
+        </w:numPr>
+        <w:pStyle w:val="Compact"/>
+      </w:pPr>
+      <w:r>
+        <w:t xml:space="preserve">lenke til BIOS1100 canvas sidene for alle år</w:t>
+      </w:r>
+    </w:p>
+    <w:p>
+      <w:pPr>
+        <w:numPr>
+          <w:ilvl w:val="0"/>
+          <w:numId w:val="1014"/>
+        </w:numPr>
+        <w:pStyle w:val="Compact"/>
+      </w:pPr>
+      <w:r>
+        <w:t xml:space="preserve">mine blog posts?</w:t>
+      </w:r>
+    </w:p>
+    <w:p>
+      <w:pPr>
+        <w:numPr>
+          <w:ilvl w:val="0"/>
+          <w:numId w:val="1014"/>
+        </w:numPr>
+        <w:pStyle w:val="Compact"/>
+      </w:pPr>
+      <w:r>
+        <w:t xml:space="preserve">github.uio.no sider for gruppelræere</w:t>
+      </w:r>
+    </w:p>
+    <w:bookmarkStart w:id="81" w:name="universitetsundervisning"/>
     <w:p>
       <w:pPr>
         <w:pStyle w:val="Heading3"/>
@@ -4230,7 +5049,19 @@
         <w:t xml:space="preserve">Universitetsundervisning</w:t>
       </w:r>
     </w:p>
-    <w:bookmarkStart w:id="71" w:name="emneansvar"/>
+    <w:p>
+      <w:pPr>
+        <w:numPr>
+          <w:ilvl w:val="0"/>
+          <w:numId w:val="1015"/>
+        </w:numPr>
+        <w:pStyle w:val="Compact"/>
+      </w:pPr>
+      <w:r>
+        <w:t xml:space="preserve">flytt til utvikling,do.txt</w:t>
+      </w:r>
+    </w:p>
+    <w:bookmarkStart w:id="74" w:name="emneansvar"/>
     <w:p>
       <w:pPr>
         <w:pStyle w:val="Heading4"/>
@@ -4249,7 +5080,7 @@
       <w:r>
         <w:t xml:space="preserve"> </w:t>
       </w:r>
-      <w:hyperlink r:id="rId68">
+      <w:hyperlink r:id="rId71">
         <w:r>
           <w:rPr>
             <w:rStyle w:val="Hyperlink"/>
@@ -4289,7 +5120,7 @@
       <w:r>
         <w:t xml:space="preserve"> </w:t>
       </w:r>
-      <w:hyperlink r:id="rId69">
+      <w:hyperlink r:id="rId72">
         <w:r>
           <w:rPr>
             <w:rStyle w:val="Hyperlink"/>
@@ -4303,7 +5134,7 @@
       <w:r>
         <w:t xml:space="preserve"> </w:t>
       </w:r>
-      <w:hyperlink r:id="rId70">
+      <w:hyperlink r:id="rId73">
         <w:r>
           <w:rPr>
             <w:rStyle w:val="Hyperlink"/>
@@ -4315,8 +5146,8 @@
         <w:t xml:space="preserve">, 2012-2016</w:t>
       </w:r>
     </w:p>
-    <w:bookmarkEnd w:id="71"/>
-    <w:bookmarkStart w:id="72" w:name="annen-universitetsundervisning"/>
+    <w:bookmarkEnd w:id="74"/>
+    <w:bookmarkStart w:id="75" w:name="annen-universitetsundervisning"/>
     <w:p>
       <w:pPr>
         <w:pStyle w:val="Heading4"/>
@@ -4486,8 +5317,8 @@
         <w:t xml:space="preserve">, 2000</w:t>
       </w:r>
     </w:p>
-    <w:bookmarkEnd w:id="72"/>
-    <w:bookmarkStart w:id="75" w:name="workshops"/>
+    <w:bookmarkEnd w:id="75"/>
+    <w:bookmarkStart w:id="80" w:name="workshops"/>
     <w:p>
       <w:pPr>
         <w:pStyle w:val="Heading4"/>
@@ -4501,6 +5332,70 @@
         <w:pStyle w:val="FirstParagraph"/>
       </w:pPr>
       <w:r>
+        <w:t xml:space="preserve">FIME - og kopier til /Users/alexajo/current/CV/to_add.md (!)</w:t>
+      </w:r>
+    </w:p>
+    <w:p>
+      <w:pPr>
+        <w:pStyle w:val="BodyText"/>
+      </w:pPr>
+      <w:r>
+        <w:t xml:space="preserve">2011</w:t>
+      </w:r>
+      <w:r>
+        <w:t xml:space="preserve"> </w:t>
+      </w:r>
+      <w:r>
+        <w:t xml:space="preserve">NSC course: High Through-put Sequencing: technology basics, applications and bioinformatic analysis (Oct. 25-27 2011)</w:t>
+      </w:r>
+      <w:r>
+        <w:t xml:space="preserve"> </w:t>
+      </w:r>
+      <w:r>
+        <w:t xml:space="preserve">Course webpage:</w:t>
+      </w:r>
+      <w:r>
+        <w:t xml:space="preserve"> </w:t>
+      </w:r>
+      <w:hyperlink r:id="rId76">
+        <w:r>
+          <w:rPr>
+            <w:rStyle w:val="Hyperlink"/>
+          </w:rPr>
+          <w:t xml:space="preserve">https://www.sequencing.uio.no/events/2011/nsc_course_2011.html</w:t>
+        </w:r>
+      </w:hyperlink>
+    </w:p>
+    <w:p>
+      <w:pPr>
+        <w:pStyle w:val="BodyText"/>
+      </w:pPr>
+      <w:r>
+        <w:t xml:space="preserve">Workshop on Assembly</w:t>
+      </w:r>
+      <w:r>
+        <w:t xml:space="preserve"> </w:t>
+      </w:r>
+      <w:r>
+        <w:t xml:space="preserve">Workshop webpage:</w:t>
+      </w:r>
+      <w:r>
+        <w:t xml:space="preserve"> </w:t>
+      </w:r>
+      <w:hyperlink r:id="rId77">
+        <w:r>
+          <w:rPr>
+            <w:rStyle w:val="Hyperlink"/>
+          </w:rPr>
+          <w:t xml:space="preserve">https://github.com/lexnederbragt/denovo-assembly-tutorial/</w:t>
+        </w:r>
+      </w:hyperlink>
+    </w:p>
+    <w:p>
+      <w:pPr>
+        <w:pStyle w:val="BodyText"/>
+      </w:pPr>
+      <w:r>
         <w:t xml:space="preserve">Next-Gen Sequence Analysis Workshop</w:t>
       </w:r>
       <w:r>
@@ -4524,7 +5419,7 @@
       <w:r>
         <w:t xml:space="preserve"> </w:t>
       </w:r>
-      <w:hyperlink r:id="rId73">
+      <w:hyperlink r:id="rId78">
         <w:r>
           <w:rPr>
             <w:rStyle w:val="Hyperlink"/>
@@ -4541,7 +5436,7 @@
       <w:r>
         <w:t xml:space="preserve"> </w:t>
       </w:r>
-      <w:hyperlink r:id="rId74">
+      <w:hyperlink r:id="rId79">
         <w:r>
           <w:rPr>
             <w:rStyle w:val="Hyperlink"/>
@@ -4580,9 +5475,9 @@
         <w:t xml:space="preserve">genome assembly (invited), Univ. of Gothenburg, 2011</w:t>
       </w:r>
     </w:p>
-    <w:bookmarkEnd w:id="75"/>
-    <w:bookmarkEnd w:id="76"/>
-    <w:bookmarkStart w:id="83" w:name="software-og-data-carpentry"/>
+    <w:bookmarkEnd w:id="80"/>
+    <w:bookmarkEnd w:id="81"/>
+    <w:bookmarkStart w:id="88" w:name="software-og-data-carpentry"/>
     <w:p>
       <w:pPr>
         <w:pStyle w:val="Heading3"/>
@@ -4595,7 +5490,7 @@
       <w:pPr>
         <w:pStyle w:val="FirstParagraph"/>
       </w:pPr>
-      <w:hyperlink r:id="rId77">
+      <w:hyperlink r:id="rId82">
         <w:r>
           <w:rPr>
             <w:rStyle w:val="Hyperlink"/>
@@ -4612,7 +5507,7 @@
       <w:r>
         <w:t xml:space="preserve"> </w:t>
       </w:r>
-      <w:hyperlink r:id="rId78">
+      <w:hyperlink r:id="rId83">
         <w:r>
           <w:rPr>
             <w:rStyle w:val="Hyperlink"/>
@@ -4629,7 +5524,7 @@
       <w:r>
         <w:t xml:space="preserve"> </w:t>
       </w:r>
-      <w:hyperlink r:id="rId79">
+      <w:hyperlink r:id="rId84">
         <w:r>
           <w:rPr>
             <w:rStyle w:val="Hyperlink"/>
@@ -4653,7 +5548,7 @@
         <w:t xml:space="preserve">, which enables me to give workshops for researchers that want to become instructors for Software or Data Carpentry.</w:t>
       </w:r>
     </w:p>
-    <w:bookmarkStart w:id="80" w:name="software-carpentry-workshops-taught"/>
+    <w:bookmarkStart w:id="85" w:name="software-carpentry-workshops-taught"/>
     <w:p>
       <w:pPr>
         <w:pStyle w:val="Heading4"/>
@@ -4688,8 +5583,8 @@
         <w:t xml:space="preserve">Science for Life Laboratory, Stockholm, Sweden 2014</w:t>
       </w:r>
     </w:p>
-    <w:bookmarkEnd w:id="80"/>
-    <w:bookmarkStart w:id="82" w:name="X65f11399793973b3a139ed18ba9888be72e8206"/>
+    <w:bookmarkEnd w:id="85"/>
+    <w:bookmarkStart w:id="87" w:name="X65f11399793973b3a139ed18ba9888be72e8206"/>
     <w:p>
       <w:pPr>
         <w:pStyle w:val="Heading4"/>
@@ -4708,7 +5603,7 @@
       <w:r>
         <w:t xml:space="preserve"> </w:t>
       </w:r>
-      <w:hyperlink r:id="rId81">
+      <w:hyperlink r:id="rId86">
         <w:r>
           <w:rPr>
             <w:rStyle w:val="Hyperlink"/>
@@ -4720,10 +5615,32 @@
         <w:t xml:space="preserve">.</w:t>
       </w:r>
     </w:p>
-    <w:bookmarkEnd w:id="82"/>
-    <w:bookmarkEnd w:id="83"/>
-    <w:bookmarkEnd w:id="84"/>
-    <w:bookmarkStart w:id="87" w:name="litteraturliste"/>
+    <w:bookmarkEnd w:id="87"/>
+    <w:bookmarkEnd w:id="88"/>
+    <w:bookmarkStart w:id="89" w:name="liste-over-vedlegg"/>
+    <w:p>
+      <w:pPr>
+        <w:pStyle w:val="Heading3"/>
+      </w:pPr>
+      <w:r>
+        <w:t xml:space="preserve">Liste over vedlegg</w:t>
+      </w:r>
+    </w:p>
+    <w:p>
+      <w:pPr>
+        <w:numPr>
+          <w:ilvl w:val="0"/>
+          <w:numId w:val="1016"/>
+        </w:numPr>
+        <w:pStyle w:val="Compact"/>
+      </w:pPr>
+      <w:r>
+        <w:t xml:space="preserve">SWC, DC certificates</w:t>
+      </w:r>
+    </w:p>
+    <w:bookmarkEnd w:id="89"/>
+    <w:bookmarkEnd w:id="90"/>
+    <w:bookmarkStart w:id="93" w:name="litteraturliste"/>
     <w:p>
       <w:pPr>
         <w:pStyle w:val="Heading2"/>
@@ -4732,8 +5649,8 @@
         <w:t xml:space="preserve">Litteraturliste</w:t>
       </w:r>
     </w:p>
-    <w:bookmarkStart w:id="85" w:name="millerMagicalNumberSeven1956"/>
-    <w:bookmarkEnd w:id="85"/>
+    <w:bookmarkStart w:id="91" w:name="millerMagicalNumberSeven1956"/>
+    <w:bookmarkEnd w:id="91"/>
     <w:p>
       <w:pPr>
         <w:numPr>
@@ -4784,7 +5701,7 @@
       <w:r>
         <w:t xml:space="preserve"> </w:t>
       </w:r>
-      <w:hyperlink r:id="rId86">
+      <w:hyperlink r:id="rId92">
         <w:r>
           <w:rPr>
             <w:rStyle w:val="Hyperlink"/>
@@ -4796,7 +5713,7 @@
         <w:t xml:space="preserve">,</w:t>
       </w:r>
     </w:p>
-    <w:bookmarkEnd w:id="87"/>
+    <w:bookmarkEnd w:id="93"/>
     <w:sectPr/>
   </w:body>
 </w:document>
@@ -4822,7 +5739,7 @@
       </w:r>
     </w:p>
   </w:footnote>
-  <w:footnote w:id="58">
+  <w:footnote w:id="61">
     <w:p>
       <w:pPr>
         <w:pStyle w:val="FootnoteText"/>
@@ -4836,7 +5753,7 @@
       <w:r>
         <w:t xml:space="preserve"> </w:t>
       </w:r>
-      <w:hyperlink r:id="rId59">
+      <w:hyperlink r:id="rId62">
         <w:r>
           <w:rPr>
             <w:rStyle w:val="Hyperlink"/>
@@ -4856,7 +5773,7 @@
       <w:r>
         <w:t xml:space="preserve"> </w:t>
       </w:r>
-      <w:hyperlink r:id="rId60">
+      <w:hyperlink r:id="rId63">
         <w:r>
           <w:rPr>
             <w:rStyle w:val="Hyperlink"/>
@@ -4974,8 +5891,111 @@
       </w:pPr>
     </w:lvl>
   </w:abstractNum>
+  <w:abstractNum w:abstractNumId="991">
+    <w:nsid w:val="ea454b4c"/>
+    <w:multiLevelType w:val="multilevel"/>
+    <w:lvl w:ilvl="0">
+      <w:numFmt w:val="bullet"/>
+      <w:lvlText w:val="•"/>
+      <w:lvlJc w:val="left"/>
+      <w:pPr>
+        <w:tabs>
+          <w:tab w:val="num" w:pos="0"/>
+        </w:tabs>
+        <w:ind w:left="480" w:hanging="480"/>
+      </w:pPr>
+    </w:lvl>
+    <w:lvl w:ilvl="1">
+      <w:numFmt w:val="bullet"/>
+      <w:lvlText w:val="–"/>
+      <w:lvlJc w:val="left"/>
+      <w:pPr>
+        <w:tabs>
+          <w:tab w:val="num" w:pos="720"/>
+        </w:tabs>
+        <w:ind w:left="1200" w:hanging="480"/>
+      </w:pPr>
+    </w:lvl>
+    <w:lvl w:ilvl="2">
+      <w:numFmt w:val="bullet"/>
+      <w:lvlText w:val="•"/>
+      <w:lvlJc w:val="left"/>
+      <w:pPr>
+        <w:tabs>
+          <w:tab w:val="num" w:pos="1440"/>
+        </w:tabs>
+        <w:ind w:left="1920" w:hanging="480"/>
+      </w:pPr>
+    </w:lvl>
+    <w:lvl w:ilvl="3">
+      <w:numFmt w:val="bullet"/>
+      <w:lvlText w:val="–"/>
+      <w:lvlJc w:val="left"/>
+      <w:pPr>
+        <w:tabs>
+          <w:tab w:val="num" w:pos="2160"/>
+        </w:tabs>
+        <w:ind w:left="2640" w:hanging="480"/>
+      </w:pPr>
+    </w:lvl>
+    <w:lvl w:ilvl="4">
+      <w:numFmt w:val="bullet"/>
+      <w:lvlText w:val="•"/>
+      <w:lvlJc w:val="left"/>
+      <w:pPr>
+        <w:tabs>
+          <w:tab w:val="num" w:pos="2880"/>
+        </w:tabs>
+        <w:ind w:left="3360" w:hanging="480"/>
+      </w:pPr>
+    </w:lvl>
+    <w:lvl w:ilvl="5">
+      <w:numFmt w:val="bullet"/>
+      <w:lvlText w:val="–"/>
+      <w:lvlJc w:val="left"/>
+      <w:pPr>
+        <w:tabs>
+          <w:tab w:val="num" w:pos="3600"/>
+        </w:tabs>
+        <w:ind w:left="4080" w:hanging="480"/>
+      </w:pPr>
+    </w:lvl>
+    <w:lvl w:ilvl="6">
+      <w:numFmt w:val="bullet"/>
+      <w:lvlText w:val="•"/>
+      <w:lvlJc w:val="left"/>
+      <w:pPr>
+        <w:tabs>
+          <w:tab w:val="num" w:pos="4320"/>
+        </w:tabs>
+        <w:ind w:left="4800" w:hanging="480"/>
+      </w:pPr>
+    </w:lvl>
+    <w:lvl w:ilvl="7">
+      <w:numFmt w:val="bullet"/>
+      <w:lvlText w:val="–"/>
+      <w:lvlJc w:val="left"/>
+      <w:pPr>
+        <w:tabs>
+          <w:tab w:val="num" w:pos="5040"/>
+        </w:tabs>
+        <w:ind w:left="5520" w:hanging="480"/>
+      </w:pPr>
+    </w:lvl>
+    <w:lvl w:ilvl="8">
+      <w:numFmt w:val="bullet"/>
+      <w:lvlText w:val="•"/>
+      <w:lvlJc w:val="left"/>
+      <w:pPr>
+        <w:tabs>
+          <w:tab w:val="num" w:pos="5760"/>
+        </w:tabs>
+        <w:ind w:left="6240" w:hanging="480"/>
+      </w:pPr>
+    </w:lvl>
+  </w:abstractNum>
   <w:abstractNum w:abstractNumId="99421">
-    <w:nsid w:val="ea454b4c"/>
+    <w:nsid w:val="71315dca"/>
     <w:multiLevelType w:val="multilevel"/>
     <w:lvl w:ilvl="0">
       <w:start w:val="1"/>
@@ -5077,109 +6097,6 @@
       <w:start w:val="1"/>
       <w:numFmt w:val="decimal"/>
       <w:lvlText w:val="%9)"/>
-      <w:lvlJc w:val="left"/>
-      <w:pPr>
-        <w:tabs>
-          <w:tab w:val="num" w:pos="5760"/>
-        </w:tabs>
-        <w:ind w:left="6240" w:hanging="480"/>
-      </w:pPr>
-    </w:lvl>
-  </w:abstractNum>
-  <w:abstractNum w:abstractNumId="991">
-    <w:nsid w:val="71315dca"/>
-    <w:multiLevelType w:val="multilevel"/>
-    <w:lvl w:ilvl="0">
-      <w:numFmt w:val="bullet"/>
-      <w:lvlText w:val="•"/>
-      <w:lvlJc w:val="left"/>
-      <w:pPr>
-        <w:tabs>
-          <w:tab w:val="num" w:pos="0"/>
-        </w:tabs>
-        <w:ind w:left="480" w:hanging="480"/>
-      </w:pPr>
-    </w:lvl>
-    <w:lvl w:ilvl="1">
-      <w:numFmt w:val="bullet"/>
-      <w:lvlText w:val="–"/>
-      <w:lvlJc w:val="left"/>
-      <w:pPr>
-        <w:tabs>
-          <w:tab w:val="num" w:pos="720"/>
-        </w:tabs>
-        <w:ind w:left="1200" w:hanging="480"/>
-      </w:pPr>
-    </w:lvl>
-    <w:lvl w:ilvl="2">
-      <w:numFmt w:val="bullet"/>
-      <w:lvlText w:val="•"/>
-      <w:lvlJc w:val="left"/>
-      <w:pPr>
-        <w:tabs>
-          <w:tab w:val="num" w:pos="1440"/>
-        </w:tabs>
-        <w:ind w:left="1920" w:hanging="480"/>
-      </w:pPr>
-    </w:lvl>
-    <w:lvl w:ilvl="3">
-      <w:numFmt w:val="bullet"/>
-      <w:lvlText w:val="–"/>
-      <w:lvlJc w:val="left"/>
-      <w:pPr>
-        <w:tabs>
-          <w:tab w:val="num" w:pos="2160"/>
-        </w:tabs>
-        <w:ind w:left="2640" w:hanging="480"/>
-      </w:pPr>
-    </w:lvl>
-    <w:lvl w:ilvl="4">
-      <w:numFmt w:val="bullet"/>
-      <w:lvlText w:val="•"/>
-      <w:lvlJc w:val="left"/>
-      <w:pPr>
-        <w:tabs>
-          <w:tab w:val="num" w:pos="2880"/>
-        </w:tabs>
-        <w:ind w:left="3360" w:hanging="480"/>
-      </w:pPr>
-    </w:lvl>
-    <w:lvl w:ilvl="5">
-      <w:numFmt w:val="bullet"/>
-      <w:lvlText w:val="–"/>
-      <w:lvlJc w:val="left"/>
-      <w:pPr>
-        <w:tabs>
-          <w:tab w:val="num" w:pos="3600"/>
-        </w:tabs>
-        <w:ind w:left="4080" w:hanging="480"/>
-      </w:pPr>
-    </w:lvl>
-    <w:lvl w:ilvl="6">
-      <w:numFmt w:val="bullet"/>
-      <w:lvlText w:val="•"/>
-      <w:lvlJc w:val="left"/>
-      <w:pPr>
-        <w:tabs>
-          <w:tab w:val="num" w:pos="4320"/>
-        </w:tabs>
-        <w:ind w:left="4800" w:hanging="480"/>
-      </w:pPr>
-    </w:lvl>
-    <w:lvl w:ilvl="7">
-      <w:numFmt w:val="bullet"/>
-      <w:lvlText w:val="–"/>
-      <w:lvlJc w:val="left"/>
-      <w:pPr>
-        <w:tabs>
-          <w:tab w:val="num" w:pos="5040"/>
-        </w:tabs>
-        <w:ind w:left="5520" w:hanging="480"/>
-      </w:pPr>
-    </w:lvl>
-    <w:lvl w:ilvl="8">
-      <w:numFmt w:val="bullet"/>
-      <w:lvlText w:val="•"/>
       <w:lvlJc w:val="left"/>
       <w:pPr>
         <w:tabs>
@@ -5417,6 +6334,9 @@
     <w:abstractNumId w:val="990"/>
   </w:num>
   <w:num w:numId="1001">
+    <w:abstractNumId w:val="991"/>
+  </w:num>
+  <w:num w:numId="1002">
     <w:abstractNumId w:val="99421"/>
     <w:lvlOverride w:ilvl="0">
       <w:startOverride w:val="1"/>
@@ -5446,9 +6366,6 @@
       <w:startOverride w:val="1"/>
     </w:lvlOverride>
   </w:num>
-  <w:num w:numId="1002">
-    <w:abstractNumId w:val="991"/>
-  </w:num>
   <w:num w:numId="1003">
     <w:abstractNumId w:val="991"/>
   </w:num>
@@ -5471,6 +6388,27 @@
     <w:abstractNumId w:val="991"/>
   </w:num>
   <w:num w:numId="1010">
+    <w:abstractNumId w:val="991"/>
+  </w:num>
+  <w:num w:numId="1011">
+    <w:abstractNumId w:val="991"/>
+  </w:num>
+  <w:num w:numId="1012">
+    <w:abstractNumId w:val="991"/>
+  </w:num>
+  <w:num w:numId="1013">
+    <w:abstractNumId w:val="991"/>
+  </w:num>
+  <w:num w:numId="1014">
+    <w:abstractNumId w:val="991"/>
+  </w:num>
+  <w:num w:numId="1015">
+    <w:abstractNumId w:val="991"/>
+  </w:num>
+  <w:num w:numId="1016">
+    <w:abstractNumId w:val="991"/>
+  </w:num>
+  <w:num w:numId="1017">
     <w:abstractNumId w:val="99411"/>
     <w:lvlOverride w:ilvl="0">
       <w:startOverride w:val="1"/>
@@ -5500,7 +6438,7 @@
       <w:startOverride w:val="1"/>
     </w:lvlOverride>
   </w:num>
-  <w:num w:numId="1011">
+  <w:num w:numId="1018">
     <w:abstractNumId w:val="99411956"/>
     <w:lvlOverride w:ilvl="0">
       <w:startOverride w:val="1956"/>
